--- a/3erTrimestre/BBDD/ActividadesER.docx
+++ b/3erTrimestre/BBDD/ActividadesER.docx
@@ -12,25 +12,7 @@
     </w:p>
     <w:p>
       <w:r>
-        <w:t>hospital</w:t>
-      </w:r>
-      <w:r>
-        <w:t>-</w:t>
-      </w:r>
-      <w:r>
-        <w:t>médicos</w:t>
-      </w:r>
-      <w:r>
-        <w:t>-</w:t>
-      </w:r>
-      <w:r>
-        <w:t xml:space="preserve"> pacientes</w:t>
-      </w:r>
-      <w:r>
-        <w:t>-</w:t>
-      </w:r>
-      <w:r>
-        <w:t>enfermedades</w:t>
+        <w:t>hospital-médicos- pacientes-enfermedades</w:t>
       </w:r>
     </w:p>
     <w:p>
@@ -42,19 +24,7 @@
         </w:numPr>
       </w:pPr>
       <w:r>
-        <w:t>T</w:t>
-      </w:r>
-      <w:r>
-        <w:t xml:space="preserve">ienda </w:t>
-      </w:r>
-      <w:r>
-        <w:t>-&gt;</w:t>
-      </w:r>
-      <w:r>
-        <w:t>productos</w:t>
-      </w:r>
-      <w:r>
-        <w:t>-</w:t>
+        <w:t>Tienda -&gt;productos-</w:t>
       </w:r>
     </w:p>
     <w:p>
@@ -66,10 +36,7 @@
         </w:numPr>
       </w:pPr>
       <w:r>
-        <w:t>Tienda--Empleados-P</w:t>
-      </w:r>
-      <w:r>
-        <w:t>roveedores.</w:t>
+        <w:t>Tienda--Empleados-Proveedores.</w:t>
       </w:r>
     </w:p>
     <w:p>
@@ -81,72 +48,80 @@
         </w:numPr>
       </w:pPr>
       <w:r>
-        <w:t>empresa trabajadores</w:t>
-      </w:r>
-      <w:r>
-        <w:t>-</w:t>
-      </w:r>
-      <w:r>
-        <w:t xml:space="preserve"> mensajeros </w:t>
-      </w:r>
-      <w:r>
-        <w:t>-</w:t>
-      </w:r>
-      <w:r>
-        <w:t xml:space="preserve"> administrativos.</w:t>
-      </w:r>
-    </w:p>
-    <w:p>
-      <w:r>
-        <w:t xml:space="preserve"> Los mensajeros </w:t>
-      </w:r>
-      <w:r>
-        <w:t xml:space="preserve">-&gt; </w:t>
-      </w:r>
-      <w:r>
-        <w:t>motos</w:t>
-      </w:r>
-      <w:r>
-        <w:t>.</w:t>
-      </w:r>
-    </w:p>
-    <w:p>
-      <w:r>
+        <w:t>empresa trabajadores- mensajeros - administrativos.</w:t>
+      </w:r>
+    </w:p>
+    <w:p>
+      <w:pPr>
+        <w:rPr>
+          <w:color w:val="4F81BD" w:themeColor="accent1"/>
+        </w:rPr>
+      </w:pPr>
+      <w:r>
+        <w:rPr>
+          <w:color w:val="4F81BD" w:themeColor="accent1"/>
+        </w:rPr>
+        <w:t xml:space="preserve"> Los mensajeros -&gt; motos.</w:t>
+      </w:r>
+    </w:p>
+    <w:p>
+      <w:pPr>
+        <w:rPr>
+          <w:color w:val="4F81BD" w:themeColor="accent1"/>
+        </w:rPr>
+      </w:pPr>
+      <w:r>
+        <w:rPr>
+          <w:color w:val="4F81BD" w:themeColor="accent1"/>
+        </w:rPr>
+        <w:t xml:space="preserve"> Los administrativos-&gt; ordenadores</w:t>
+      </w:r>
+    </w:p>
+    <w:p>
+      <w:pPr>
+        <w:rPr>
+          <w:color w:val="4F81BD" w:themeColor="accent1"/>
+        </w:rPr>
+      </w:pPr>
+      <w:proofErr w:type="gramStart"/>
+      <w:r>
+        <w:rPr>
+          <w:color w:val="4F81BD" w:themeColor="accent1"/>
+        </w:rPr>
+        <w:t>paquetes</w:t>
+      </w:r>
+      <w:proofErr w:type="gramEnd"/>
+      <w:r>
+        <w:rPr>
+          <w:color w:val="4F81BD" w:themeColor="accent1"/>
+        </w:rPr>
+        <w:t xml:space="preserve"> zona</w:t>
+      </w:r>
+    </w:p>
+    <w:p>
+      <w:pPr>
+        <w:rPr>
+          <w:color w:val="4F81BD" w:themeColor="accent1"/>
+        </w:rPr>
+      </w:pPr>
+      <w:r>
+        <w:rPr>
+          <w:color w:val="4F81BD" w:themeColor="accent1"/>
+        </w:rPr>
         <w:t xml:space="preserve"> </w:t>
       </w:r>
-      <w:r>
-        <w:t>L</w:t>
-      </w:r>
-      <w:r>
-        <w:t>os administrativos</w:t>
-      </w:r>
-      <w:r>
-        <w:t>-&gt;</w:t>
-      </w:r>
-      <w:r>
-        <w:t xml:space="preserve"> ordenadores</w:t>
-      </w:r>
-    </w:p>
-    <w:p>
       <w:proofErr w:type="gramStart"/>
       <w:r>
-        <w:t>paquetes</w:t>
+        <w:rPr>
+          <w:color w:val="4F81BD" w:themeColor="accent1"/>
+        </w:rPr>
+        <w:t>destinatario</w:t>
       </w:r>
       <w:proofErr w:type="gramEnd"/>
       <w:r>
-        <w:t xml:space="preserve"> zona</w:t>
-      </w:r>
-    </w:p>
-    <w:p>
-      <w:r>
-        <w:t xml:space="preserve"> </w:t>
-      </w:r>
-      <w:proofErr w:type="gramStart"/>
-      <w:r>
-        <w:t>destinatario</w:t>
-      </w:r>
-      <w:proofErr w:type="gramEnd"/>
-      <w:r>
+        <w:rPr>
+          <w:color w:val="4F81BD" w:themeColor="accent1"/>
+        </w:rPr>
         <w:t>.</w:t>
       </w:r>
     </w:p>
@@ -167,26 +142,11 @@
         </w:numPr>
       </w:pPr>
       <w:r>
-        <w:t>DNI, nombre y apellidos</w:t>
-      </w:r>
-      <w:r>
-        <w:t xml:space="preserve"> </w:t>
-      </w:r>
-      <w:r>
-        <w:t xml:space="preserve"> código, nombre y apellidos</w:t>
-      </w:r>
-      <w:r>
-        <w:t xml:space="preserve"> </w:t>
-      </w:r>
-      <w:r>
-        <w:t xml:space="preserve">codificamos con un </w:t>
+        <w:t xml:space="preserve">DNI, nombre y apellidos  código, nombre y apellidos codificamos con un </w:t>
       </w:r>
       <w:proofErr w:type="spellStart"/>
       <w:r>
-        <w:t>Enfermedad_</w:t>
-      </w:r>
-      <w:r>
-        <w:t>número</w:t>
+        <w:t>Enfermedad_número</w:t>
       </w:r>
       <w:proofErr w:type="spellEnd"/>
       <w:r>
@@ -206,20 +166,11 @@
       </w:r>
       <w:proofErr w:type="spellStart"/>
       <w:r>
-        <w:t>N</w:t>
-      </w:r>
-      <w:r>
-        <w:t>ombre</w:t>
-      </w:r>
-      <w:r>
-        <w:t>_Proveedor</w:t>
+        <w:t>Nombre_Proveedor</w:t>
       </w:r>
       <w:proofErr w:type="spellEnd"/>
       <w:r>
-        <w:t xml:space="preserve"> </w:t>
-      </w:r>
-      <w:r>
-        <w:t xml:space="preserve"> número de teléfono</w:t>
+        <w:t xml:space="preserve">  número de teléfono</w:t>
       </w:r>
     </w:p>
     <w:p>
@@ -231,19 +182,7 @@
         </w:numPr>
       </w:pPr>
       <w:r>
-        <w:t>número de afiliación a la SS, nombre y apellidos</w:t>
-      </w:r>
-      <w:r>
-        <w:t xml:space="preserve"> </w:t>
-      </w:r>
-      <w:r>
-        <w:t xml:space="preserve"> peso asociado y una dirección de destino. número identificativo y una cilindrada. </w:t>
-      </w:r>
-      <w:r>
-        <w:t xml:space="preserve">DESTINATARIO </w:t>
-      </w:r>
-      <w:r>
-        <w:t>un nombre y una dirección asociados.</w:t>
+        <w:t>número de afiliación a la SS, nombre y apellidos  peso asociado y una dirección de destino. número identificativo y una cilindrada. DESTINATARIO un nombre y una dirección asociados.</w:t>
       </w:r>
     </w:p>
     <w:p>
@@ -324,9 +263,22 @@
       <w:r>
         <w:t>Vender: Empleado-Productos</w:t>
       </w:r>
+    </w:p>
+    <w:p>
+      <w:pPr>
+        <w:ind w:left="708"/>
+      </w:pPr>
       <w:bookmarkStart w:id="0" w:name="_GoBack"/>
-      <w:bookmarkEnd w:id="0"/>
-    </w:p>
+      <w:r>
+        <w:t>Proveedores: Nombre-</w:t>
+      </w:r>
+      <w:proofErr w:type="spellStart"/>
+      <w:r>
+        <w:t>Telefono</w:t>
+      </w:r>
+      <w:proofErr w:type="spellEnd"/>
+    </w:p>
+    <w:bookmarkEnd w:id="0"/>
     <w:p>
       <w:pPr>
         <w:ind w:left="708"/>
@@ -1375,4 +1327,16 @@
   <a:objectDefaults/>
   <a:extraClrSchemeLst/>
 </a:theme>
+</file>
+
+<file path=customXml/item1.xml><?xml version="1.0" encoding="utf-8"?>
+<b:Sources xmlns:b="http://schemas.openxmlformats.org/officeDocument/2006/bibliography" xmlns="http://schemas.openxmlformats.org/officeDocument/2006/bibliography" SelectedStyle="\APA.XSL" StyleName="APA"/>
+</file>
+
+<file path=customXml/itemProps1.xml><?xml version="1.0" encoding="utf-8"?>
+<ds:datastoreItem xmlns:ds="http://schemas.openxmlformats.org/officeDocument/2006/customXml" ds:itemID="{E8E90870-1C06-4F92-BB5A-FF36D0E3D53A}">
+  <ds:schemaRefs>
+    <ds:schemaRef ds:uri="http://schemas.openxmlformats.org/officeDocument/2006/bibliography"/>
+  </ds:schemaRefs>
+</ds:datastoreItem>
 </file>
--- a/3erTrimestre/BBDD/ActividadesER.docx
+++ b/3erTrimestre/BBDD/ActividadesER.docx
@@ -5,14 +5,35 @@
     <w:p>
       <w:pPr>
         <w:pStyle w:val="Ttulo1"/>
-      </w:pPr>
-      <w:r>
+        <w:rPr>
+          <w:u w:val="single"/>
+        </w:rPr>
+      </w:pPr>
+      <w:r>
+        <w:rPr>
+          <w:u w:val="single"/>
+        </w:rPr>
         <w:t>Entidades en varios escenarios</w:t>
       </w:r>
     </w:p>
     <w:p>
       <w:r>
-        <w:t>hospital-médicos- pacientes-enfermedades</w:t>
+        <w:t xml:space="preserve">El objetivo de esta actividad es identificar las entidades del modelo ER en diversas situaciones del mundo real. Busque, en los enunciados, las entidades del modelo. </w:t>
+      </w:r>
+    </w:p>
+    <w:p>
+      <w:r>
+        <w:t xml:space="preserve">1. En el hospital de San Socorro hay visitan médicos, que atienden a pacientes, los que tienen enfermedades. </w:t>
+      </w:r>
+    </w:p>
+    <w:p>
+      <w:r>
+        <w:t xml:space="preserve">2. En la tienda informática Segle22 venden productos, los cuales tienen un código de barras y un precio asociado. En la tienda, hay despachan 2 empleados, los cuales tienen DNI y nombre. La tienda también dispone de proveedores. </w:t>
+      </w:r>
+    </w:p>
+    <w:p>
+      <w:r>
+        <w:t>3. En la empresa de mensajería Corre-si-puedes hay dos tipos de trabajadores: mensajeros y administrativos. Los mensajeros tienen motos asociadas, y los administrativos, ordenadores. Los administrativos reciben los paquetes de los clientes y les dan a los mensajeros asociados a la zona donde va destinado el paquete. Los mensajeros cogen una moto y llevan el paquete al destinatario.</w:t>
       </w:r>
     </w:p>
     <w:p>
@@ -22,9 +43,21 @@
           <w:ilvl w:val="0"/>
           <w:numId w:val="1"/>
         </w:numPr>
-      </w:pPr>
-      <w:r>
-        <w:t>Tienda -&gt;productos-</w:t>
+        <w:rPr>
+          <w:color w:val="4F81BD" w:themeColor="accent1"/>
+        </w:rPr>
+      </w:pPr>
+      <w:r>
+        <w:rPr>
+          <w:color w:val="4F81BD" w:themeColor="accent1"/>
+        </w:rPr>
+        <w:t>H</w:t>
+      </w:r>
+      <w:r>
+        <w:rPr>
+          <w:color w:val="4F81BD" w:themeColor="accent1"/>
+        </w:rPr>
+        <w:t>ospital-médicos- pacientes-enfermedades</w:t>
       </w:r>
     </w:p>
     <w:p>
@@ -34,9 +67,33 @@
           <w:ilvl w:val="0"/>
           <w:numId w:val="1"/>
         </w:numPr>
-      </w:pPr>
-      <w:r>
-        <w:t>Tienda--Empleados-Proveedores.</w:t>
+        <w:rPr>
+          <w:color w:val="4F81BD" w:themeColor="accent1"/>
+        </w:rPr>
+      </w:pPr>
+      <w:r>
+        <w:rPr>
+          <w:color w:val="4F81BD" w:themeColor="accent1"/>
+        </w:rPr>
+        <w:t>Tienda -P</w:t>
+      </w:r>
+      <w:r>
+        <w:rPr>
+          <w:color w:val="4F81BD" w:themeColor="accent1"/>
+        </w:rPr>
+        <w:t>roductos-</w:t>
+      </w:r>
+      <w:r>
+        <w:rPr>
+          <w:color w:val="4F81BD" w:themeColor="accent1"/>
+        </w:rPr>
+        <w:t xml:space="preserve"> </w:t>
+      </w:r>
+      <w:r>
+        <w:rPr>
+          <w:color w:val="4F81BD" w:themeColor="accent1"/>
+        </w:rPr>
+        <w:t>Empleados-Proveedores</w:t>
       </w:r>
     </w:p>
     <w:p>
@@ -46,78 +103,40 @@
           <w:ilvl w:val="0"/>
           <w:numId w:val="1"/>
         </w:numPr>
-      </w:pPr>
-      <w:r>
-        <w:t>empresa trabajadores- mensajeros - administrativos.</w:t>
-      </w:r>
-    </w:p>
-    <w:p>
-      <w:pPr>
-        <w:rPr>
-          <w:color w:val="4F81BD" w:themeColor="accent1"/>
-        </w:rPr>
-      </w:pPr>
-      <w:r>
-        <w:rPr>
-          <w:color w:val="4F81BD" w:themeColor="accent1"/>
-        </w:rPr>
-        <w:t xml:space="preserve"> Los mensajeros -&gt; motos.</w:t>
-      </w:r>
-    </w:p>
-    <w:p>
-      <w:pPr>
-        <w:rPr>
-          <w:color w:val="4F81BD" w:themeColor="accent1"/>
-        </w:rPr>
-      </w:pPr>
-      <w:r>
-        <w:rPr>
-          <w:color w:val="4F81BD" w:themeColor="accent1"/>
-        </w:rPr>
-        <w:t xml:space="preserve"> Los administrativos-&gt; ordenadores</w:t>
-      </w:r>
-    </w:p>
-    <w:p>
-      <w:pPr>
-        <w:rPr>
-          <w:color w:val="4F81BD" w:themeColor="accent1"/>
-        </w:rPr>
-      </w:pPr>
-      <w:proofErr w:type="gramStart"/>
-      <w:r>
-        <w:rPr>
-          <w:color w:val="4F81BD" w:themeColor="accent1"/>
-        </w:rPr>
-        <w:t>paquetes</w:t>
-      </w:r>
-      <w:proofErr w:type="gramEnd"/>
-      <w:r>
-        <w:rPr>
-          <w:color w:val="4F81BD" w:themeColor="accent1"/>
-        </w:rPr>
-        <w:t xml:space="preserve"> zona</w:t>
-      </w:r>
-    </w:p>
-    <w:p>
-      <w:pPr>
-        <w:rPr>
-          <w:color w:val="4F81BD" w:themeColor="accent1"/>
-        </w:rPr>
-      </w:pPr>
+        <w:rPr>
+          <w:color w:val="4F81BD" w:themeColor="accent1"/>
+        </w:rPr>
+      </w:pPr>
+      <w:r>
+        <w:rPr>
+          <w:color w:val="4F81BD" w:themeColor="accent1"/>
+        </w:rPr>
+        <w:t>E</w:t>
+      </w:r>
+      <w:r>
+        <w:rPr>
+          <w:color w:val="4F81BD" w:themeColor="accent1"/>
+        </w:rPr>
+        <w:t xml:space="preserve">mpresa trabajadores- mensajeros </w:t>
+      </w:r>
+      <w:r>
+        <w:rPr>
+          <w:color w:val="4F81BD" w:themeColor="accent1"/>
+        </w:rPr>
+        <w:t>–</w:t>
+      </w:r>
       <w:r>
         <w:rPr>
           <w:color w:val="4F81BD" w:themeColor="accent1"/>
         </w:rPr>
         <w:t xml:space="preserve"> </w:t>
       </w:r>
-      <w:proofErr w:type="gramStart"/>
-      <w:r>
-        <w:rPr>
-          <w:color w:val="4F81BD" w:themeColor="accent1"/>
-        </w:rPr>
-        <w:t>destinatario</w:t>
-      </w:r>
-      <w:proofErr w:type="gramEnd"/>
+      <w:r>
+        <w:rPr>
+          <w:color w:val="4F81BD" w:themeColor="accent1"/>
+        </w:rPr>
+        <w:t>paquetes zona destinatario</w:t>
+      </w:r>
       <w:r>
         <w:rPr>
           <w:color w:val="4F81BD" w:themeColor="accent1"/>
@@ -127,10 +146,78 @@
     </w:p>
     <w:p>
       <w:pPr>
+        <w:rPr>
+          <w:color w:val="4F81BD" w:themeColor="accent1"/>
+        </w:rPr>
+      </w:pPr>
+      <w:r>
+        <w:rPr>
+          <w:color w:val="4F81BD" w:themeColor="accent1"/>
+        </w:rPr>
+        <w:t>Mensajeros</w:t>
+      </w:r>
+      <w:r>
+        <w:rPr>
+          <w:color w:val="4F81BD" w:themeColor="accent1"/>
+        </w:rPr>
+        <w:t xml:space="preserve"> -&gt; motos.</w:t>
+      </w:r>
+    </w:p>
+    <w:p>
+      <w:pPr>
+        <w:rPr>
+          <w:color w:val="4F81BD" w:themeColor="accent1"/>
+        </w:rPr>
+      </w:pPr>
+      <w:r>
+        <w:rPr>
+          <w:color w:val="4F81BD" w:themeColor="accent1"/>
+        </w:rPr>
+        <w:t>A</w:t>
+      </w:r>
+      <w:r>
+        <w:rPr>
+          <w:color w:val="4F81BD" w:themeColor="accent1"/>
+        </w:rPr>
+        <w:t>dministrativos-&gt; ordenadores</w:t>
+      </w:r>
+    </w:p>
+    <w:p>
+      <w:pPr>
         <w:pStyle w:val="Ttulo1"/>
-      </w:pPr>
-      <w:r>
+        <w:rPr>
+          <w:u w:val="single"/>
+        </w:rPr>
+      </w:pPr>
+      <w:r>
+        <w:rPr>
+          <w:u w:val="single"/>
+        </w:rPr>
         <w:t>Atributos en varios escenarios</w:t>
+      </w:r>
+    </w:p>
+    <w:p>
+      <w:r>
+        <w:t xml:space="preserve">El objetivo de esta actividad es identificar los atributos de las entidades seleccionadas en diversas situaciones del mundo real. Busque, en los siguientes enunciados, los atributos de cada entidad del modelo. </w:t>
+      </w:r>
+    </w:p>
+    <w:p>
+      <w:r>
+        <w:t xml:space="preserve">1. En el hospital de San Socorro hay visitan médicos (que se caracterizan por un DNI, y tienen nombre y apellidos), que atienden pacientes (que tienen un código, nombre y apellidos), los cuales tienen enfermedades (que codificamos con un número y que tienen un nombre técnico y un nombre común). </w:t>
+      </w:r>
+    </w:p>
+    <w:p>
+      <w:r>
+        <w:t xml:space="preserve">2. En la tienda informática Segle22 venden productos, los cuales tienen un código de barras y un precio asociado. En la tienda, hay despachan 2 empleados, los cuales tienen DNI y nombre. La tienda también dispone de proveedores que se caracterizan por un nombre y tienen un número de teléfono. </w:t>
+      </w:r>
+    </w:p>
+    <w:p>
+      <w:r>
+        <w:t xml:space="preserve">3. En la empresa de mensajería Corre-si-puedes hay dos tipos de trabajadores (con número de afiliación a la SS, nombre y apellidos): mensajeros y administrativos. Los mensajeros tienen motos asociadas, y los administrativos, ordenadores. Los administrativos reciben los paquetes de los clientes y les dan a los mensajeros asociados a la zona donde va destinado el paquete. Los mensajeros cogen una moto y llevan el paquete al destinatario. Los paquetes tienen un </w:t>
+      </w:r>
+      <w:r>
+        <w:lastRenderedPageBreak/>
+        <w:t>peso asociado y una dirección de destino. Las motos tienen un número identificativo y una cilindrada. El destinatario tiene un nombre y una dirección asociados.</w:t>
       </w:r>
     </w:p>
     <w:p>
@@ -140,16 +227,28 @@
           <w:ilvl w:val="0"/>
           <w:numId w:val="2"/>
         </w:numPr>
-      </w:pPr>
-      <w:r>
+        <w:rPr>
+          <w:color w:val="4F81BD" w:themeColor="accent1"/>
+        </w:rPr>
+      </w:pPr>
+      <w:r>
+        <w:rPr>
+          <w:color w:val="4F81BD" w:themeColor="accent1"/>
+        </w:rPr>
         <w:t xml:space="preserve">DNI, nombre y apellidos  código, nombre y apellidos codificamos con un </w:t>
       </w:r>
       <w:proofErr w:type="spellStart"/>
       <w:r>
+        <w:rPr>
+          <w:color w:val="4F81BD" w:themeColor="accent1"/>
+        </w:rPr>
         <w:t>Enfermedad_número</w:t>
       </w:r>
       <w:proofErr w:type="spellEnd"/>
       <w:r>
+        <w:rPr>
+          <w:color w:val="4F81BD" w:themeColor="accent1"/>
+        </w:rPr>
         <w:t xml:space="preserve"> nombre técnico nombre común).</w:t>
       </w:r>
     </w:p>
@@ -160,16 +259,28 @@
           <w:ilvl w:val="0"/>
           <w:numId w:val="2"/>
         </w:numPr>
-      </w:pPr>
-      <w:r>
+        <w:rPr>
+          <w:color w:val="4F81BD" w:themeColor="accent1"/>
+        </w:rPr>
+      </w:pPr>
+      <w:r>
+        <w:rPr>
+          <w:color w:val="4F81BD" w:themeColor="accent1"/>
+        </w:rPr>
         <w:t xml:space="preserve">código de barras y un precio asociado. DNI y nombre. </w:t>
       </w:r>
       <w:proofErr w:type="spellStart"/>
       <w:r>
+        <w:rPr>
+          <w:color w:val="4F81BD" w:themeColor="accent1"/>
+        </w:rPr>
         <w:t>Nombre_Proveedor</w:t>
       </w:r>
       <w:proofErr w:type="spellEnd"/>
       <w:r>
+        <w:rPr>
+          <w:color w:val="4F81BD" w:themeColor="accent1"/>
+        </w:rPr>
         <w:t xml:space="preserve">  número de teléfono</w:t>
       </w:r>
     </w:p>
@@ -180,20 +291,31 @@
           <w:ilvl w:val="0"/>
           <w:numId w:val="2"/>
         </w:numPr>
-      </w:pPr>
-      <w:r>
+        <w:rPr>
+          <w:color w:val="4F81BD" w:themeColor="accent1"/>
+        </w:rPr>
+      </w:pPr>
+      <w:r>
+        <w:rPr>
+          <w:color w:val="4F81BD" w:themeColor="accent1"/>
+        </w:rPr>
         <w:t>número de afiliación a la SS, nombre y apellidos  peso asociado y una dirección de destino. número identificativo y una cilindrada. DESTINATARIO un nombre y una dirección asociados.</w:t>
       </w:r>
     </w:p>
     <w:p>
       <w:pPr>
         <w:pStyle w:val="Ttulo1"/>
-      </w:pPr>
-      <w:r>
+        <w:rPr>
+          <w:u w:val="single"/>
+        </w:rPr>
+      </w:pPr>
+      <w:r>
+        <w:rPr>
+          <w:u w:val="single"/>
+        </w:rPr>
         <w:t>Interrelaciones en varios escenarios</w:t>
       </w:r>
     </w:p>
-    <w:p/>
     <w:p>
       <w:pPr>
         <w:pStyle w:val="Prrafodelista"/>
@@ -220,8 +342,14 @@
     <w:p>
       <w:pPr>
         <w:pStyle w:val="Prrafodelista"/>
-      </w:pPr>
-      <w:r>
+        <w:rPr>
+          <w:rStyle w:val="nfasisintenso"/>
+        </w:rPr>
+      </w:pPr>
+      <w:r>
+        <w:rPr>
+          <w:rStyle w:val="nfasisintenso"/>
+        </w:rPr>
         <w:t>Atiende: Médico-&gt;Paciente</w:t>
       </w:r>
     </w:p>
@@ -230,6 +358,9 @@
         <w:pStyle w:val="Prrafodelista"/>
       </w:pPr>
       <w:r>
+        <w:rPr>
+          <w:rStyle w:val="nfasisintenso"/>
+        </w:rPr>
         <w:t>Sufre: Paciente-&gt;Enfermedad</w:t>
       </w:r>
     </w:p>
@@ -259,29 +390,2004 @@
     <w:p>
       <w:pPr>
         <w:ind w:left="708"/>
-      </w:pPr>
-      <w:r>
+        <w:rPr>
+          <w:rStyle w:val="nfasisintenso"/>
+        </w:rPr>
+      </w:pPr>
+      <w:r>
+        <w:rPr>
+          <w:rStyle w:val="nfasisintenso"/>
+        </w:rPr>
         <w:t>Vender: Empleado-Productos</w:t>
       </w:r>
     </w:p>
     <w:p>
       <w:pPr>
         <w:ind w:left="708"/>
+        <w:rPr>
+          <w:rStyle w:val="nfasisintenso"/>
+        </w:rPr>
+      </w:pPr>
+      <w:r>
+        <w:rPr>
+          <w:rStyle w:val="nfasisintenso"/>
+        </w:rPr>
+        <w:t>Proveedores: Nombre-</w:t>
+      </w:r>
+      <w:proofErr w:type="spellStart"/>
+      <w:r>
+        <w:rPr>
+          <w:rStyle w:val="nfasisintenso"/>
+        </w:rPr>
+        <w:t>Telefono</w:t>
+      </w:r>
+      <w:proofErr w:type="spellEnd"/>
+    </w:p>
+    <w:p>
+      <w:pPr>
+        <w:pStyle w:val="Prrafodelista"/>
+        <w:numPr>
+          <w:ilvl w:val="0"/>
+          <w:numId w:val="3"/>
+        </w:numPr>
+      </w:pPr>
+      <w:r>
+        <w:t xml:space="preserve">En la empresa de mensajería Corre-si-puedes hay </w:t>
+      </w:r>
+      <w:r>
+        <w:t>dos tipos de trabajadores: mensajeros y administrativos.</w:t>
+      </w:r>
+      <w:r>
+        <w:t xml:space="preserve"> Los mensajeros tienen motos asociadas, y los administrativos, ordenadores. Los administrativos reciben los paquetes de los clientes y les dan a los mensajeros asociados a la zona donde va destinado el paquete. Los mensajeros cogen una moto y llevan el paquete al destinatario. Los paquetes tienen un peso asociado y una dirección de destino. Las motos tienen un número identificativo y una cilindrada. El destinatario tiene un nombre y una dirección asociados</w:t>
+      </w:r>
+    </w:p>
+    <w:p>
+      <w:pPr>
+        <w:pStyle w:val="Prrafodelista"/>
+        <w:rPr>
+          <w:rStyle w:val="nfasisintenso"/>
+        </w:rPr>
+      </w:pPr>
+      <w:r>
+        <w:rPr>
+          <w:rStyle w:val="nfasisintenso"/>
+        </w:rPr>
+        <w:t>Trabajadores- Mensajeros||Administrativos</w:t>
+      </w:r>
+    </w:p>
+    <w:p>
+      <w:pPr>
+        <w:pStyle w:val="Prrafodelista"/>
+        <w:rPr>
+          <w:rStyle w:val="nfasisintenso"/>
+        </w:rPr>
+      </w:pPr>
+      <w:r>
+        <w:rPr>
+          <w:rStyle w:val="nfasisintenso"/>
+        </w:rPr>
+        <w:t>Mensajeros&gt;</w:t>
+      </w:r>
+      <w:proofErr w:type="spellStart"/>
+      <w:r>
+        <w:rPr>
+          <w:rStyle w:val="nfasisintenso"/>
+        </w:rPr>
+        <w:t>motosAsociadas</w:t>
+      </w:r>
+      <w:proofErr w:type="spellEnd"/>
+      <w:r>
+        <w:rPr>
+          <w:rStyle w:val="nfasisintenso"/>
+        </w:rPr>
+        <w:t>&gt;</w:t>
+      </w:r>
+    </w:p>
+    <w:p>
+      <w:pPr>
+        <w:pStyle w:val="Prrafodelista"/>
+        <w:rPr>
+          <w:rStyle w:val="nfasisintenso"/>
+        </w:rPr>
+      </w:pPr>
+      <w:r>
+        <w:rPr>
+          <w:rStyle w:val="nfasisintenso"/>
+        </w:rPr>
+        <w:t>Administrativos &gt; Ordenadores</w:t>
+      </w:r>
+    </w:p>
+    <w:p>
+      <w:pPr>
+        <w:pStyle w:val="Prrafodelista"/>
+        <w:rPr>
+          <w:rStyle w:val="nfasisintenso"/>
+        </w:rPr>
+      </w:pPr>
+      <w:r>
+        <w:rPr>
+          <w:rStyle w:val="nfasisintenso"/>
+        </w:rPr>
+        <w:t>Administrativos&gt;</w:t>
+      </w:r>
+      <w:proofErr w:type="spellStart"/>
+      <w:r>
+        <w:rPr>
+          <w:rStyle w:val="nfasisintenso"/>
+        </w:rPr>
+        <w:t>RecibenPaquetes</w:t>
+      </w:r>
+      <w:proofErr w:type="spellEnd"/>
+      <w:r>
+        <w:rPr>
+          <w:rStyle w:val="nfasisintenso"/>
+        </w:rPr>
+        <w:t>&gt;Clientes</w:t>
+      </w:r>
+    </w:p>
+    <w:p>
+      <w:pPr>
+        <w:pStyle w:val="Prrafodelista"/>
+        <w:rPr>
+          <w:rStyle w:val="nfasisintenso"/>
+        </w:rPr>
+      </w:pPr>
+      <w:r>
+        <w:rPr>
+          <w:rStyle w:val="nfasisintenso"/>
+        </w:rPr>
+        <w:t>Administrativos &gt; Zona destino &gt; Mensajeros</w:t>
+      </w:r>
+    </w:p>
+    <w:p>
+      <w:pPr>
+        <w:pStyle w:val="Prrafodelista"/>
+        <w:rPr>
+          <w:rStyle w:val="nfasisintenso"/>
+        </w:rPr>
+      </w:pPr>
+      <w:r>
+        <w:rPr>
+          <w:rStyle w:val="nfasisintenso"/>
+        </w:rPr>
+        <w:t>Mensajeros &gt; Paquete &gt; Destinatario</w:t>
+      </w:r>
+    </w:p>
+    <w:p>
+      <w:pPr>
+        <w:pStyle w:val="Prrafodelista"/>
+        <w:rPr>
+          <w:rStyle w:val="nfasisintenso"/>
+        </w:rPr>
+      </w:pPr>
+      <w:r>
+        <w:rPr>
+          <w:rStyle w:val="nfasisintenso"/>
+        </w:rPr>
+        <w:t>Motos-&gt; Id &amp;&amp;Cilindrada</w:t>
+      </w:r>
+    </w:p>
+    <w:p>
+      <w:pPr>
+        <w:pStyle w:val="Prrafodelista"/>
+        <w:rPr>
+          <w:rStyle w:val="nfasisintenso"/>
+        </w:rPr>
+      </w:pPr>
+      <w:r>
+        <w:rPr>
+          <w:rStyle w:val="nfasisintenso"/>
+        </w:rPr>
+        <w:t xml:space="preserve">Destinatario -&gt; </w:t>
+      </w:r>
+      <w:proofErr w:type="spellStart"/>
+      <w:r>
+        <w:rPr>
+          <w:rStyle w:val="nfasisintenso"/>
+        </w:rPr>
+        <w:t>Direccion</w:t>
+      </w:r>
+      <w:proofErr w:type="spellEnd"/>
+    </w:p>
+    <w:p>
+      <w:pPr>
+        <w:pStyle w:val="Prrafodelista"/>
+        <w:rPr>
+          <w:b/>
+          <w:bCs/>
+          <w:i/>
+          <w:iCs/>
+          <w:color w:val="4F81BD" w:themeColor="accent1"/>
+        </w:rPr>
+      </w:pPr>
+    </w:p>
+    <w:p>
+      <w:pPr>
+        <w:pStyle w:val="Ttulo2"/>
+        <w:ind w:firstLine="708"/>
+        <w:rPr>
+          <w:u w:val="single"/>
+        </w:rPr>
+      </w:pPr>
+      <w:r>
+        <w:rPr>
+          <w:u w:val="single"/>
+        </w:rPr>
+        <w:lastRenderedPageBreak/>
+        <w:t>Compañía de seguros</w:t>
+      </w:r>
+    </w:p>
+    <w:p>
+      <w:pPr>
+        <w:pStyle w:val="Prrafodelista"/>
+      </w:pPr>
+      <w:r>
+        <w:t xml:space="preserve"> El objetivo de esta actividad es identificar las entidades e interrelaciones en un escenario concreto. Haga una lista de las entidades, con sus atributos y claves, y de las interrelaciones, con las características asociadas del escenario siguiente que se quiere modelizar: </w:t>
+      </w:r>
+    </w:p>
+    <w:p>
+      <w:pPr>
+        <w:pStyle w:val="Prrafodelista"/>
+        <w:rPr>
+          <w:strike/>
+        </w:rPr>
+      </w:pPr>
+      <w:r>
+        <w:t>•</w:t>
+      </w:r>
+      <w:r>
+        <w:rPr>
+          <w:strike/>
+        </w:rPr>
+        <w:t xml:space="preserve"> Una compañía de seguros quiere informatizar sus procesos, que actualmente todavía tienen en formato papel.</w:t>
+      </w:r>
+    </w:p>
+    <w:p>
+      <w:pPr>
+        <w:pStyle w:val="Prrafodelista"/>
+      </w:pPr>
+      <w:r>
+        <w:t xml:space="preserve"> • La compañía tiene clientes, de los cuales tiene una ficha con el DNI, nombre y apellidos, dirección, teléfono de casa, teléfono móvil y teléfono del trabajo. </w:t>
+      </w:r>
+    </w:p>
+    <w:p>
+      <w:pPr>
+        <w:pStyle w:val="Prrafodelista"/>
+        <w:rPr>
+          <w:rStyle w:val="nfasisintenso"/>
+        </w:rPr>
+      </w:pPr>
+      <w:r>
+        <w:rPr>
+          <w:rStyle w:val="nfasisintenso"/>
+        </w:rPr>
+        <w:t>Clientes tienen:</w:t>
+      </w:r>
+    </w:p>
+    <w:p>
+      <w:pPr>
+        <w:pStyle w:val="Prrafodelista"/>
+        <w:rPr>
+          <w:rStyle w:val="nfasisintenso"/>
+        </w:rPr>
+      </w:pPr>
+      <w:r>
+        <w:rPr>
+          <w:rStyle w:val="nfasisintenso"/>
+        </w:rPr>
+        <w:t>DNI, nombre y apellidos, dirección, teléfono de casa, teléfono móvil y teléfono del trabajo.</w:t>
+      </w:r>
+    </w:p>
+    <w:p>
+      <w:pPr>
+        <w:pStyle w:val="Prrafodelista"/>
+      </w:pPr>
+    </w:p>
+    <w:p>
+      <w:pPr>
+        <w:pStyle w:val="Prrafodelista"/>
+      </w:pPr>
+      <w:r>
+        <w:t>• La compañía vende pólizas de seguro. Cada póliza tiene un número de póliza, es de un tipo (vida, automóvil u hogar), tiene unas características particulares asociadas, está asociada a un cliente, tiene un precio y un tipo de pago (mensual, semestral o anual), y tiene asociada una fecha de contratación, una fecha de inicio de vigencia y una fecha de fin de vigencia.</w:t>
+      </w:r>
+    </w:p>
+    <w:p>
+      <w:pPr>
+        <w:pStyle w:val="Prrafodelista"/>
+        <w:rPr>
+          <w:rStyle w:val="nfasisintenso"/>
+        </w:rPr>
+      </w:pPr>
+      <w:r>
+        <w:rPr>
+          <w:rStyle w:val="nfasisintenso"/>
+        </w:rPr>
+        <w:t>Pólizas</w:t>
+      </w:r>
+      <w:r>
+        <w:rPr>
+          <w:rStyle w:val="nfasisintenso"/>
+        </w:rPr>
+        <w:t xml:space="preserve"> seguro</w:t>
+      </w:r>
+      <w:r>
+        <w:rPr>
+          <w:rStyle w:val="nfasisintenso"/>
+        </w:rPr>
+        <w:t xml:space="preserve"> tienen:</w:t>
+      </w:r>
+    </w:p>
+    <w:p>
+      <w:pPr>
+        <w:pStyle w:val="Prrafodelista"/>
+        <w:rPr>
+          <w:rStyle w:val="nfasisintenso"/>
+        </w:rPr>
+      </w:pPr>
+      <w:proofErr w:type="gramStart"/>
+      <w:r>
+        <w:rPr>
+          <w:rStyle w:val="nfasisintenso"/>
+        </w:rPr>
+        <w:t>número</w:t>
+      </w:r>
+      <w:proofErr w:type="gramEnd"/>
+      <w:r>
+        <w:rPr>
+          <w:rStyle w:val="nfasisintenso"/>
+        </w:rPr>
+        <w:t xml:space="preserve"> de póliza, </w:t>
+      </w:r>
+      <w:proofErr w:type="spellStart"/>
+      <w:r>
+        <w:rPr>
+          <w:rStyle w:val="nfasisintenso"/>
+        </w:rPr>
+        <w:t>tipoPoliza</w:t>
+      </w:r>
+      <w:proofErr w:type="spellEnd"/>
+      <w:r>
+        <w:rPr>
+          <w:rStyle w:val="nfasisintenso"/>
+        </w:rPr>
+        <w:t xml:space="preserve">, particulares ,cliente, precio, tipo de pago, fecha de contratación, </w:t>
+      </w:r>
+      <w:proofErr w:type="spellStart"/>
+      <w:r>
+        <w:rPr>
+          <w:rStyle w:val="nfasisintenso"/>
+        </w:rPr>
+        <w:t>fechaInicio</w:t>
+      </w:r>
+      <w:proofErr w:type="spellEnd"/>
+      <w:r>
+        <w:rPr>
+          <w:rStyle w:val="nfasisintenso"/>
+        </w:rPr>
+        <w:t xml:space="preserve">, </w:t>
+      </w:r>
+      <w:proofErr w:type="spellStart"/>
+      <w:r>
+        <w:rPr>
+          <w:rStyle w:val="nfasisintenso"/>
+        </w:rPr>
+        <w:t>FechaFin</w:t>
+      </w:r>
+      <w:proofErr w:type="spellEnd"/>
+      <w:r>
+        <w:rPr>
+          <w:rStyle w:val="nfasisintenso"/>
+        </w:rPr>
+        <w:t>.</w:t>
+      </w:r>
+    </w:p>
+    <w:p>
+      <w:pPr>
+        <w:pStyle w:val="Prrafodelista"/>
+      </w:pPr>
+    </w:p>
+    <w:p>
+      <w:pPr>
+        <w:pStyle w:val="Prrafodelista"/>
+      </w:pPr>
+      <w:r>
+        <w:t xml:space="preserve"> • La compañía tiene muchas sucursales. Las sucursales son de dos tipos: sucursal principal de ámbito provincial y sucursales dependientes de la provincial. </w:t>
+      </w:r>
+    </w:p>
+    <w:p>
+      <w:pPr>
+        <w:pStyle w:val="Prrafodelista"/>
+        <w:rPr>
+          <w:rStyle w:val="nfasisintenso"/>
+        </w:rPr>
+      </w:pPr>
+      <w:r>
+        <w:rPr>
+          <w:rStyle w:val="nfasisintenso"/>
+        </w:rPr>
+        <w:t>Sucursales</w:t>
+      </w:r>
+      <w:r>
+        <w:rPr>
+          <w:rStyle w:val="nfasisintenso"/>
+        </w:rPr>
+        <w:t xml:space="preserve"> tienen</w:t>
+      </w:r>
+    </w:p>
+    <w:p>
+      <w:pPr>
+        <w:pStyle w:val="Prrafodelista"/>
+      </w:pPr>
+      <w:proofErr w:type="spellStart"/>
+      <w:r>
+        <w:rPr>
+          <w:rStyle w:val="nfasisintenso"/>
+        </w:rPr>
+        <w:t>Tipo</w:t>
+      </w:r>
+      <w:proofErr w:type="gramStart"/>
+      <w:r>
+        <w:rPr>
+          <w:rStyle w:val="nfasisintenso"/>
+        </w:rPr>
+        <w:t>,finSucursal</w:t>
+      </w:r>
+      <w:r>
+        <w:rPr>
+          <w:rStyle w:val="nfasisintenso"/>
+        </w:rPr>
+        <w:t>,inicioSucursal</w:t>
+      </w:r>
+      <w:proofErr w:type="spellEnd"/>
+      <w:proofErr w:type="gramEnd"/>
+    </w:p>
+    <w:p>
+      <w:pPr>
+        <w:pStyle w:val="Prrafodelista"/>
+      </w:pPr>
+      <w:r>
+        <w:t xml:space="preserve">• Las sucursales tienen un fin de sucursal y varios vendedores. Un fin de sucursal puede ser cabeza de varias sucursales dependientes, pero no de varias sucursales principales. Un vendedor está asociado a una única sucursal. </w:t>
+      </w:r>
+    </w:p>
+    <w:p>
+      <w:pPr>
+        <w:pStyle w:val="Prrafodelista"/>
+        <w:rPr>
+          <w:rStyle w:val="nfasisintenso"/>
+        </w:rPr>
+      </w:pPr>
+      <w:r>
+        <w:rPr>
+          <w:rStyle w:val="nfasisintenso"/>
+        </w:rPr>
+        <w:t>Vendedor -&gt; Trabaja -&gt;Sucursal</w:t>
+      </w:r>
+    </w:p>
+    <w:p>
+      <w:pPr>
+        <w:pStyle w:val="Prrafodelista"/>
+      </w:pPr>
+    </w:p>
+    <w:p>
+      <w:pPr>
+        <w:pStyle w:val="Prrafodelista"/>
+      </w:pPr>
+      <w:r>
+        <w:t xml:space="preserve">• Tenemos una ficha de los jefes de sucursal y de los vendedores en el que consta el DNI, nombre y apellidos, número de cuenta en el que reciben la nómina, dirección, teléfono móvil y teléfono fijo de casa. </w:t>
+      </w:r>
+    </w:p>
+    <w:p>
+      <w:pPr>
+        <w:pStyle w:val="Prrafodelista"/>
+      </w:pPr>
+      <w:r>
+        <w:t>Empleado tiene</w:t>
+      </w:r>
+    </w:p>
+    <w:p>
+      <w:pPr>
+        <w:pStyle w:val="Prrafodelista"/>
+      </w:pPr>
+      <w:r>
+        <w:t>DNI</w:t>
+      </w:r>
+      <w:r>
+        <w:t xml:space="preserve">, nombre y apellidos, número de </w:t>
+      </w:r>
+      <w:proofErr w:type="spellStart"/>
+      <w:r>
+        <w:t>cuenta</w:t>
+      </w:r>
+      <w:proofErr w:type="gramStart"/>
+      <w:r>
+        <w:t>,dirección,móvil,fijo</w:t>
+      </w:r>
+      <w:proofErr w:type="spellEnd"/>
+      <w:proofErr w:type="gramEnd"/>
+    </w:p>
+    <w:p>
+      <w:pPr>
+        <w:pStyle w:val="Prrafodelista"/>
+      </w:pPr>
+      <w:r>
+        <w:t>• También queremos tener registradas las pólizas que vende cada vendedor, y las pólizas que cada sucursal tiene asociadas.</w:t>
+      </w:r>
+    </w:p>
+    <w:p>
+      <w:pPr>
+        <w:pStyle w:val="Prrafodelista"/>
+      </w:pPr>
+    </w:p>
+    <w:p>
+      <w:pPr>
+        <w:pStyle w:val="Prrafodelista"/>
+        <w:rPr>
+          <w:rStyle w:val="nfasisintenso"/>
+        </w:rPr>
+      </w:pPr>
+      <w:r>
+        <w:rPr>
+          <w:rStyle w:val="nfasisintenso"/>
+        </w:rPr>
+        <w:t>INTERRELACIONES</w:t>
+      </w:r>
+    </w:p>
+    <w:p>
+      <w:pPr>
+        <w:pStyle w:val="Prrafodelista"/>
+        <w:numPr>
+          <w:ilvl w:val="1"/>
+          <w:numId w:val="6"/>
+        </w:numPr>
+        <w:rPr>
+          <w:rStyle w:val="nfasisintenso"/>
+        </w:rPr>
+      </w:pPr>
+      <w:r>
+        <w:rPr>
+          <w:rStyle w:val="nfasisintenso"/>
+        </w:rPr>
+        <w:t xml:space="preserve">Contrata: </w:t>
+      </w:r>
+      <w:r>
+        <w:rPr>
+          <w:rStyle w:val="nfasisintenso"/>
+        </w:rPr>
+        <w:t>cliente</w:t>
+      </w:r>
+      <w:r>
+        <w:rPr>
+          <w:rStyle w:val="nfasisintenso"/>
+        </w:rPr>
+        <w:t xml:space="preserve">- </w:t>
+      </w:r>
+      <w:proofErr w:type="spellStart"/>
+      <w:r>
+        <w:rPr>
+          <w:rStyle w:val="nfasisintenso"/>
+        </w:rPr>
+        <w:t>poliza</w:t>
+      </w:r>
+      <w:proofErr w:type="spellEnd"/>
+      <w:r>
+        <w:rPr>
+          <w:rStyle w:val="nfasisintenso"/>
+        </w:rPr>
+        <w:t xml:space="preserve"> (1-N)</w:t>
+      </w:r>
+    </w:p>
+    <w:p>
+      <w:pPr>
+        <w:pStyle w:val="Prrafodelista"/>
+        <w:numPr>
+          <w:ilvl w:val="1"/>
+          <w:numId w:val="6"/>
+        </w:numPr>
+        <w:rPr>
+          <w:rStyle w:val="nfasisintenso"/>
+        </w:rPr>
+      </w:pPr>
+      <w:r>
+        <w:rPr>
+          <w:rStyle w:val="nfasisintenso"/>
+        </w:rPr>
+        <w:t>Ventas</w:t>
+      </w:r>
+      <w:r>
+        <w:rPr>
+          <w:rStyle w:val="nfasisintenso"/>
+        </w:rPr>
+        <w:t>:  Personal –</w:t>
+      </w:r>
+      <w:r>
+        <w:rPr>
+          <w:rStyle w:val="nfasisintenso"/>
+        </w:rPr>
+        <w:t xml:space="preserve"> </w:t>
+      </w:r>
+      <w:proofErr w:type="spellStart"/>
+      <w:r>
+        <w:rPr>
+          <w:rStyle w:val="nfasisintenso"/>
+        </w:rPr>
+        <w:t>Poliza</w:t>
+      </w:r>
+      <w:proofErr w:type="spellEnd"/>
+      <w:r>
+        <w:rPr>
+          <w:rStyle w:val="nfasisintenso"/>
+        </w:rPr>
+        <w:t xml:space="preserve"> </w:t>
+      </w:r>
+      <w:r>
+        <w:rPr>
+          <w:rStyle w:val="nfasisintenso"/>
+        </w:rPr>
+        <w:t>(</w:t>
+      </w:r>
+      <w:r>
+        <w:rPr>
+          <w:rStyle w:val="nfasisintenso"/>
+        </w:rPr>
+        <w:t>1</w:t>
+      </w:r>
+      <w:r>
+        <w:rPr>
+          <w:rStyle w:val="nfasisintenso"/>
+        </w:rPr>
+        <w:t>-</w:t>
+      </w:r>
+      <w:r>
+        <w:rPr>
+          <w:rStyle w:val="nfasisintenso"/>
+        </w:rPr>
+        <w:t>N</w:t>
+      </w:r>
+      <w:r>
+        <w:rPr>
+          <w:rStyle w:val="nfasisintenso"/>
+        </w:rPr>
+        <w:t>)</w:t>
+      </w:r>
+    </w:p>
+    <w:p>
+      <w:pPr>
+        <w:pStyle w:val="Prrafodelista"/>
+        <w:numPr>
+          <w:ilvl w:val="1"/>
+          <w:numId w:val="6"/>
+        </w:numPr>
+        <w:rPr>
+          <w:rStyle w:val="nfasisintenso"/>
+        </w:rPr>
+      </w:pPr>
+      <w:r>
+        <w:rPr>
+          <w:rStyle w:val="nfasisintenso"/>
+        </w:rPr>
+        <w:t>Tra</w:t>
+      </w:r>
+      <w:r>
+        <w:rPr>
+          <w:rStyle w:val="nfasisintenso"/>
+        </w:rPr>
+        <w:t>baja entre Vendedor Y sucursal (N</w:t>
+      </w:r>
+      <w:r>
+        <w:rPr>
+          <w:rStyle w:val="nfasisintenso"/>
+        </w:rPr>
+        <w:t>-</w:t>
+      </w:r>
+      <w:r>
+        <w:rPr>
+          <w:rStyle w:val="nfasisintenso"/>
+        </w:rPr>
+        <w:t>1</w:t>
+      </w:r>
+      <w:r>
+        <w:rPr>
+          <w:rStyle w:val="nfasisintenso"/>
+        </w:rPr>
+        <w:t>)</w:t>
+      </w:r>
+    </w:p>
+    <w:p>
+      <w:pPr>
+        <w:pStyle w:val="Prrafodelista"/>
+        <w:numPr>
+          <w:ilvl w:val="1"/>
+          <w:numId w:val="6"/>
+        </w:numPr>
+        <w:rPr>
+          <w:rStyle w:val="nfasisintenso"/>
+        </w:rPr>
+      </w:pPr>
+      <w:r>
+        <w:rPr>
+          <w:rStyle w:val="nfasisintenso"/>
+        </w:rPr>
+        <w:t>Depende</w:t>
+      </w:r>
+      <w:r>
+        <w:rPr>
+          <w:rStyle w:val="nfasisintenso"/>
+        </w:rPr>
+        <w:t xml:space="preserve">: </w:t>
+      </w:r>
+      <w:proofErr w:type="spellStart"/>
+      <w:r>
+        <w:rPr>
+          <w:rStyle w:val="nfasisintenso"/>
+        </w:rPr>
+        <w:t>SucursalDependiente</w:t>
+      </w:r>
+      <w:proofErr w:type="spellEnd"/>
+      <w:r>
+        <w:rPr>
+          <w:rStyle w:val="nfasisintenso"/>
+        </w:rPr>
+        <w:t>-P</w:t>
+      </w:r>
+      <w:r>
+        <w:rPr>
+          <w:rStyle w:val="nfasisintenso"/>
+        </w:rPr>
+        <w:t xml:space="preserve">rincipal </w:t>
+      </w:r>
+      <w:r>
+        <w:rPr>
+          <w:rStyle w:val="nfasisintenso"/>
+        </w:rPr>
+        <w:t>(</w:t>
+      </w:r>
+      <w:r>
+        <w:rPr>
+          <w:rStyle w:val="nfasisintenso"/>
+        </w:rPr>
+        <w:t>N-1</w:t>
+      </w:r>
+      <w:r>
+        <w:rPr>
+          <w:rStyle w:val="nfasisintenso"/>
+        </w:rPr>
+        <w:t>)</w:t>
+      </w:r>
+    </w:p>
+    <w:p>
+      <w:pPr>
+        <w:pStyle w:val="Prrafodelista"/>
+        <w:numPr>
+          <w:ilvl w:val="1"/>
+          <w:numId w:val="6"/>
+        </w:numPr>
+        <w:rPr>
+          <w:rStyle w:val="nfasisintenso"/>
+        </w:rPr>
+      </w:pPr>
+      <w:r>
+        <w:rPr>
+          <w:rStyle w:val="nfasisintenso"/>
+        </w:rPr>
+        <w:t>Dirige</w:t>
+      </w:r>
+      <w:r>
+        <w:rPr>
+          <w:rStyle w:val="nfasisintenso"/>
+        </w:rPr>
+        <w:t xml:space="preserve"> dependiente</w:t>
+      </w:r>
+      <w:r>
+        <w:rPr>
+          <w:rStyle w:val="nfasisintenso"/>
+        </w:rPr>
+        <w:t>:</w:t>
+      </w:r>
+      <w:r>
+        <w:rPr>
+          <w:rStyle w:val="nfasisintenso"/>
+        </w:rPr>
+        <w:t xml:space="preserve"> </w:t>
+      </w:r>
+      <w:r>
+        <w:rPr>
+          <w:rStyle w:val="nfasisintenso"/>
+        </w:rPr>
+        <w:t>CAP-</w:t>
+      </w:r>
+      <w:proofErr w:type="spellStart"/>
+      <w:r>
+        <w:rPr>
+          <w:rStyle w:val="nfasisintenso"/>
+        </w:rPr>
+        <w:t>SucursalDependiete</w:t>
+      </w:r>
+      <w:proofErr w:type="spellEnd"/>
+      <w:r>
+        <w:rPr>
+          <w:rStyle w:val="nfasisintenso"/>
+        </w:rPr>
+        <w:t xml:space="preserve"> </w:t>
+      </w:r>
+      <w:r>
+        <w:rPr>
+          <w:rStyle w:val="nfasisintenso"/>
+        </w:rPr>
+        <w:t>(</w:t>
+      </w:r>
+      <w:r>
+        <w:rPr>
+          <w:rStyle w:val="nfasisintenso"/>
+        </w:rPr>
+        <w:t>1</w:t>
+      </w:r>
+      <w:r>
+        <w:rPr>
+          <w:rStyle w:val="nfasisintenso"/>
+        </w:rPr>
+        <w:t>-</w:t>
+      </w:r>
+      <w:r>
+        <w:rPr>
+          <w:rStyle w:val="nfasisintenso"/>
+        </w:rPr>
+        <w:t>N</w:t>
+      </w:r>
+      <w:r>
+        <w:rPr>
+          <w:rStyle w:val="nfasisintenso"/>
+        </w:rPr>
+        <w:t>)</w:t>
+      </w:r>
+    </w:p>
+    <w:p>
+      <w:pPr>
+        <w:pStyle w:val="Prrafodelista"/>
+        <w:numPr>
+          <w:ilvl w:val="1"/>
+          <w:numId w:val="6"/>
+        </w:numPr>
+        <w:rPr>
+          <w:rStyle w:val="nfasisintenso"/>
+        </w:rPr>
+      </w:pPr>
+      <w:r>
+        <w:rPr>
+          <w:rStyle w:val="nfasisintenso"/>
+        </w:rPr>
+        <w:lastRenderedPageBreak/>
+        <w:t>Dirige principal: CAP-</w:t>
+      </w:r>
+      <w:proofErr w:type="spellStart"/>
+      <w:r>
+        <w:rPr>
+          <w:rStyle w:val="nfasisintenso"/>
+        </w:rPr>
+        <w:t>Sucursal</w:t>
+      </w:r>
+      <w:r>
+        <w:rPr>
+          <w:rStyle w:val="nfasisintenso"/>
+        </w:rPr>
+        <w:t>Principal</w:t>
+      </w:r>
+      <w:proofErr w:type="spellEnd"/>
+      <w:r>
+        <w:rPr>
+          <w:rStyle w:val="nfasisintenso"/>
+        </w:rPr>
+        <w:t xml:space="preserve"> </w:t>
+      </w:r>
+      <w:r>
+        <w:rPr>
+          <w:rStyle w:val="nfasisintenso"/>
+        </w:rPr>
+        <w:t>(1-</w:t>
+      </w:r>
+      <w:r>
+        <w:rPr>
+          <w:rStyle w:val="nfasisintenso"/>
+        </w:rPr>
+        <w:t>1</w:t>
+      </w:r>
+      <w:r>
+        <w:rPr>
+          <w:rStyle w:val="nfasisintenso"/>
+        </w:rPr>
+        <w:t>)</w:t>
+      </w:r>
+    </w:p>
+    <w:p>
+      <w:pPr>
+        <w:pStyle w:val="Prrafodelista"/>
+        <w:ind w:left="1440"/>
+        <w:rPr>
+          <w:rStyle w:val="nfasisintenso"/>
+        </w:rPr>
+      </w:pPr>
+    </w:p>
+    <w:p>
+      <w:pPr>
+        <w:pStyle w:val="Ttulo2"/>
+        <w:rPr>
+          <w:u w:val="single"/>
+        </w:rPr>
       </w:pPr>
       <w:bookmarkStart w:id="0" w:name="_GoBack"/>
-      <w:r>
-        <w:t>Proveedores: Nombre-</w:t>
-      </w:r>
       <w:proofErr w:type="spellStart"/>
       <w:r>
+        <w:rPr>
+          <w:u w:val="single"/>
+        </w:rPr>
+        <w:t>Lacasaperlateulada</w:t>
+      </w:r>
+      <w:proofErr w:type="spellEnd"/>
+      <w:r>
+        <w:rPr>
+          <w:u w:val="single"/>
+        </w:rPr>
+        <w:t xml:space="preserve"> SL </w:t>
+      </w:r>
+    </w:p>
+    <w:bookmarkEnd w:id="0"/>
+    <w:p>
+      <w:pPr>
+        <w:pStyle w:val="Textoindependiente"/>
+        <w:spacing w:before="78"/>
+        <w:ind w:right="503"/>
+      </w:pPr>
+      <w:r>
+        <w:rPr>
+          <w:color w:val="333333"/>
+        </w:rPr>
+        <w:t>El objetivo es detectar entidades, atributos e interrelaciones en un escenario concreto.</w:t>
+      </w:r>
+    </w:p>
+    <w:p>
+      <w:pPr>
+        <w:pStyle w:val="Textoindependiente"/>
+        <w:ind w:right="1130"/>
+      </w:pPr>
+      <w:r>
+        <w:rPr>
+          <w:color w:val="333333"/>
+        </w:rPr>
+        <w:t xml:space="preserve">La inmobiliaria </w:t>
+      </w:r>
+      <w:proofErr w:type="spellStart"/>
+      <w:r>
+        <w:rPr>
+          <w:color w:val="333333"/>
+        </w:rPr>
+        <w:t>Lacasaperlateulada</w:t>
+      </w:r>
+      <w:proofErr w:type="spellEnd"/>
+      <w:r>
+        <w:rPr>
+          <w:color w:val="333333"/>
+        </w:rPr>
+        <w:t xml:space="preserve"> SL nos explicó que su sistema de información debe incluir los datos de todas las viviendas que gestiona.</w:t>
+      </w:r>
+    </w:p>
+    <w:p>
+      <w:pPr>
+        <w:pStyle w:val="Textoindependiente"/>
+        <w:ind w:right="209"/>
+      </w:pPr>
+      <w:r>
+        <w:rPr>
+          <w:color w:val="333333"/>
+        </w:rPr>
+        <w:t xml:space="preserve">De cada vivienda hay que saber el tipo (piso, ático, casa aislada, casa, </w:t>
+      </w:r>
+      <w:proofErr w:type="spellStart"/>
+      <w:r>
+        <w:rPr>
+          <w:color w:val="333333"/>
+        </w:rPr>
+        <w:t>loft</w:t>
+      </w:r>
+      <w:proofErr w:type="spellEnd"/>
+      <w:r>
+        <w:rPr>
+          <w:color w:val="333333"/>
+        </w:rPr>
+        <w:t>, local comercial, almacén, etc.), la dirección completa (tipo de vía -que puede ser la calle, avenida, rambla, carretera, ronda, etc.-, nombre de la vía, número, bloque, piso, puerta, código postal, población, municipio, provincia, país), las características de la vivienda (número de habitaciones, número de baños, si tiene o no balcón o terraza, si incluye o no plaza de aparcamiento, si tiene o no trastero, si tiene o no lavadero, si tiene o no patio, si dispone de calefacción y / o aire acondicionado y otras características que puedan ser interesantes ) y el precio de venta o alquiler mensual. También hay que registrar si la vivie</w:t>
+      </w:r>
+      <w:r>
+        <w:rPr>
+          <w:color w:val="333333"/>
+        </w:rPr>
+        <w:t xml:space="preserve">nda está </w:t>
+      </w:r>
+      <w:proofErr w:type="gramStart"/>
+      <w:r>
+        <w:rPr>
+          <w:color w:val="333333"/>
+        </w:rPr>
+        <w:t>destinado</w:t>
+      </w:r>
+      <w:proofErr w:type="gramEnd"/>
+      <w:r>
+        <w:rPr>
+          <w:color w:val="333333"/>
+        </w:rPr>
+        <w:t xml:space="preserve"> al alquiler o </w:t>
+      </w:r>
+      <w:r>
+        <w:rPr>
+          <w:color w:val="333333"/>
+        </w:rPr>
+        <w:t>a la compra y la referencia a su propietario (que supondremos único para cada vivienda).</w:t>
+      </w:r>
+    </w:p>
+    <w:p>
+      <w:pPr>
+        <w:pStyle w:val="Textoindependiente"/>
+        <w:spacing w:before="1"/>
+        <w:ind w:right="143"/>
+      </w:pPr>
+      <w:r>
+        <w:rPr>
+          <w:color w:val="333333"/>
+        </w:rPr>
+        <w:t>En cada vivienda hay asociarle los datos de la persona de contacto que la ofrece en alquiler o para vender.</w:t>
+      </w:r>
+    </w:p>
+    <w:p>
+      <w:pPr>
+        <w:pStyle w:val="Textoindependiente"/>
+        <w:ind w:right="130"/>
+      </w:pPr>
+      <w:r>
+        <w:rPr>
+          <w:color w:val="333333"/>
+        </w:rPr>
+        <w:t>De los propietarios y de las personas de contacto hay que tener la siguiente información: NIF, nombre y apellidos, teléfono de contacto y dirección de correo electrónico de contacto.</w:t>
+      </w:r>
+    </w:p>
+    <w:p>
+      <w:pPr>
+        <w:pStyle w:val="Textoindependiente"/>
+        <w:ind w:right="183"/>
+      </w:pPr>
+      <w:r>
+        <w:rPr>
+          <w:color w:val="333333"/>
+        </w:rPr>
+        <w:t>En la base de datos se registrarán, también, los datos de los comerciales de la inmobiliaria, en concreto: su NIF, nombre y apellidos, teléfono móvil proporcionado por la empresa, teléfonos (al menos 1) particulares, dirección de correo electrónico, dirección postal completa y número de cuenta para recibir las nóminas.</w:t>
+      </w:r>
+    </w:p>
+    <w:p>
+      <w:pPr>
+        <w:pStyle w:val="Textoindependiente"/>
+        <w:spacing w:before="1"/>
+        <w:ind w:right="463"/>
+      </w:pPr>
+      <w:r>
+        <w:rPr>
+          <w:color w:val="333333"/>
+        </w:rPr>
+        <w:t>También hay que almacenar los datos de los clientes que visitan las viviendas. Así pues, habrá que pedirles los siguientes datos: NIF, nombre, apellidos, dirección, teléfonos (menos uno) de contacto y dirección de correo electrónico.</w:t>
+      </w:r>
+    </w:p>
+    <w:p>
+      <w:pPr>
+        <w:pStyle w:val="Textoindependiente"/>
+      </w:pPr>
+      <w:r>
+        <w:rPr>
+          <w:color w:val="333333"/>
+        </w:rPr>
+        <w:t>De cada cliente, habrá que saber qué viviendas ha visitado, en qué fecha ya través de qué comercial.</w:t>
+      </w:r>
+    </w:p>
+    <w:p>
+      <w:pPr>
+        <w:pStyle w:val="Textoindependiente"/>
+        <w:ind w:right="836"/>
+      </w:pPr>
+      <w:r>
+        <w:rPr>
+          <w:color w:val="333333"/>
+        </w:rPr>
+        <w:t>De cada vivienda que se ha vendido es necesario saber por parte de qué cliente, a través de qué comercial y en qué fecha.</w:t>
+      </w:r>
+    </w:p>
+    <w:p>
+      <w:pPr>
+        <w:pStyle w:val="Textoindependiente"/>
+        <w:ind w:right="276"/>
+        <w:rPr>
+          <w:color w:val="333333"/>
+        </w:rPr>
+      </w:pPr>
+      <w:r>
+        <w:rPr>
+          <w:color w:val="333333"/>
+        </w:rPr>
+        <w:t xml:space="preserve">La inmobiliaria también desea guardar la información de las nóminas de sus comerciales. En concreto, hay que guardar la siguiente información: nombre, apellidos y NIF del comercial, fecha de pago, cuenta de pago y totalidad del importe abonado. Además hay que registrar </w:t>
+      </w:r>
+      <w:proofErr w:type="spellStart"/>
+      <w:r>
+        <w:rPr>
+          <w:color w:val="333333"/>
+        </w:rPr>
+        <w:t>desglosadamente</w:t>
+      </w:r>
+      <w:proofErr w:type="spellEnd"/>
+      <w:r>
+        <w:rPr>
+          <w:color w:val="333333"/>
+        </w:rPr>
+        <w:t xml:space="preserve"> el importe de la parte de la nómina que corresponde al sueldo base, los diversos plus que pueda generar el comercial (productividad, premios, etc.) y de las diversas comisiones que pueda obtener de la venta de </w:t>
+      </w:r>
+      <w:proofErr w:type="gramStart"/>
+      <w:r>
+        <w:rPr>
+          <w:color w:val="333333"/>
+        </w:rPr>
+        <w:t>viviendas .</w:t>
+      </w:r>
+      <w:proofErr w:type="gramEnd"/>
+    </w:p>
+    <w:p>
+      <w:pPr>
+        <w:pStyle w:val="Textoindependiente"/>
+        <w:ind w:right="276"/>
+      </w:pPr>
+    </w:p>
+    <w:p>
+      <w:pPr>
+        <w:pStyle w:val="Prrafodelista"/>
+        <w:widowControl w:val="0"/>
+        <w:numPr>
+          <w:ilvl w:val="0"/>
+          <w:numId w:val="4"/>
+        </w:numPr>
+        <w:tabs>
+          <w:tab w:val="left" w:pos="463"/>
+        </w:tabs>
+        <w:autoSpaceDE w:val="0"/>
+        <w:autoSpaceDN w:val="0"/>
+        <w:spacing w:before="1" w:after="0" w:line="240" w:lineRule="auto"/>
+        <w:ind w:right="386"/>
+        <w:contextualSpacing w:val="0"/>
+        <w:rPr>
+          <w:sz w:val="24"/>
+        </w:rPr>
+      </w:pPr>
+      <w:r>
+        <w:rPr>
+          <w:color w:val="333333"/>
+          <w:sz w:val="24"/>
+        </w:rPr>
+        <w:t>Detecta el conjunto de entidades y sus atributos correspondientes del modelo Entidad-Relación</w:t>
+      </w:r>
+      <w:r>
+        <w:rPr>
+          <w:color w:val="333333"/>
+          <w:spacing w:val="-2"/>
+          <w:sz w:val="24"/>
+        </w:rPr>
+        <w:t xml:space="preserve"> </w:t>
+      </w:r>
+      <w:r>
+        <w:rPr>
+          <w:color w:val="333333"/>
+          <w:sz w:val="24"/>
+        </w:rPr>
+        <w:t>(ER).</w:t>
+      </w:r>
+    </w:p>
+    <w:p>
+      <w:pPr>
+        <w:pStyle w:val="Prrafodelista"/>
+        <w:widowControl w:val="0"/>
+        <w:tabs>
+          <w:tab w:val="left" w:pos="463"/>
+        </w:tabs>
+        <w:autoSpaceDE w:val="0"/>
+        <w:autoSpaceDN w:val="0"/>
+        <w:spacing w:before="1" w:after="0" w:line="240" w:lineRule="auto"/>
+        <w:ind w:left="462" w:right="386"/>
+        <w:contextualSpacing w:val="0"/>
+        <w:rPr>
+          <w:sz w:val="24"/>
+        </w:rPr>
+      </w:pPr>
+    </w:p>
+    <w:p>
+      <w:pPr>
+        <w:pStyle w:val="Prrafodelista"/>
+        <w:widowControl w:val="0"/>
+        <w:numPr>
+          <w:ilvl w:val="0"/>
+          <w:numId w:val="5"/>
+        </w:numPr>
+        <w:tabs>
+          <w:tab w:val="left" w:pos="463"/>
+        </w:tabs>
+        <w:autoSpaceDE w:val="0"/>
+        <w:autoSpaceDN w:val="0"/>
+        <w:spacing w:after="0" w:line="240" w:lineRule="auto"/>
+        <w:ind w:right="1383"/>
+        <w:contextualSpacing w:val="0"/>
+        <w:rPr>
+          <w:color w:val="4F81BD" w:themeColor="accent1"/>
+          <w:sz w:val="24"/>
+        </w:rPr>
+      </w:pPr>
+      <w:r>
+        <w:rPr>
+          <w:color w:val="4F81BD" w:themeColor="accent1"/>
+          <w:sz w:val="24"/>
+        </w:rPr>
+        <w:t>Vivienda: precio, venta</w:t>
+      </w:r>
+      <w:r>
+        <w:rPr>
+          <w:color w:val="4F81BD" w:themeColor="accent1"/>
+          <w:sz w:val="24"/>
+        </w:rPr>
+        <w:t>/</w:t>
+      </w:r>
+      <w:r>
+        <w:rPr>
+          <w:color w:val="4F81BD" w:themeColor="accent1"/>
+          <w:sz w:val="24"/>
+        </w:rPr>
+        <w:t>alquiler</w:t>
+      </w:r>
+      <w:r>
+        <w:rPr>
+          <w:color w:val="4F81BD" w:themeColor="accent1"/>
+          <w:sz w:val="24"/>
+        </w:rPr>
+        <w:t>.</w:t>
+      </w:r>
+    </w:p>
+    <w:p>
+      <w:pPr>
+        <w:pStyle w:val="Prrafodelista"/>
+        <w:widowControl w:val="0"/>
+        <w:numPr>
+          <w:ilvl w:val="0"/>
+          <w:numId w:val="5"/>
+        </w:numPr>
+        <w:tabs>
+          <w:tab w:val="left" w:pos="463"/>
+        </w:tabs>
+        <w:autoSpaceDE w:val="0"/>
+        <w:autoSpaceDN w:val="0"/>
+        <w:spacing w:after="0" w:line="240" w:lineRule="auto"/>
+        <w:ind w:right="1383"/>
+        <w:contextualSpacing w:val="0"/>
+        <w:rPr>
+          <w:color w:val="4F81BD" w:themeColor="accent1"/>
+          <w:sz w:val="24"/>
+        </w:rPr>
+      </w:pPr>
+      <w:proofErr w:type="spellStart"/>
+      <w:r>
+        <w:rPr>
+          <w:color w:val="4F81BD" w:themeColor="accent1"/>
+          <w:sz w:val="24"/>
+        </w:rPr>
+        <w:t>Tipo_Habitación</w:t>
+      </w:r>
+      <w:proofErr w:type="spellEnd"/>
+      <w:r>
+        <w:rPr>
+          <w:color w:val="4F81BD" w:themeColor="accent1"/>
+          <w:sz w:val="24"/>
+        </w:rPr>
+        <w:t>.</w:t>
+      </w:r>
+    </w:p>
+    <w:p>
+      <w:pPr>
+        <w:pStyle w:val="Prrafodelista"/>
+        <w:widowControl w:val="0"/>
+        <w:numPr>
+          <w:ilvl w:val="0"/>
+          <w:numId w:val="5"/>
+        </w:numPr>
+        <w:tabs>
+          <w:tab w:val="left" w:pos="463"/>
+        </w:tabs>
+        <w:autoSpaceDE w:val="0"/>
+        <w:autoSpaceDN w:val="0"/>
+        <w:spacing w:after="0" w:line="240" w:lineRule="auto"/>
+        <w:ind w:right="1383"/>
+        <w:contextualSpacing w:val="0"/>
+        <w:rPr>
+          <w:color w:val="4F81BD" w:themeColor="accent1"/>
+          <w:sz w:val="24"/>
+        </w:rPr>
+      </w:pPr>
+      <w:r>
+        <w:rPr>
+          <w:color w:val="4F81BD" w:themeColor="accent1"/>
+          <w:sz w:val="24"/>
+        </w:rPr>
+        <w:t xml:space="preserve">Dirección: tipo, nombre, numero, bloque, piso, puerta, </w:t>
+      </w:r>
+      <w:proofErr w:type="spellStart"/>
+      <w:r>
+        <w:rPr>
+          <w:color w:val="4F81BD" w:themeColor="accent1"/>
+          <w:sz w:val="24"/>
+        </w:rPr>
+        <w:t>cp</w:t>
+      </w:r>
+      <w:proofErr w:type="spellEnd"/>
+    </w:p>
+    <w:p>
+      <w:pPr>
+        <w:pStyle w:val="Prrafodelista"/>
+        <w:widowControl w:val="0"/>
+        <w:numPr>
+          <w:ilvl w:val="0"/>
+          <w:numId w:val="5"/>
+        </w:numPr>
+        <w:tabs>
+          <w:tab w:val="left" w:pos="463"/>
+        </w:tabs>
+        <w:autoSpaceDE w:val="0"/>
+        <w:autoSpaceDN w:val="0"/>
+        <w:spacing w:after="0" w:line="240" w:lineRule="auto"/>
+        <w:ind w:right="1383"/>
+        <w:contextualSpacing w:val="0"/>
+        <w:rPr>
+          <w:color w:val="4F81BD" w:themeColor="accent1"/>
+          <w:sz w:val="24"/>
+        </w:rPr>
+      </w:pPr>
+      <w:proofErr w:type="spellStart"/>
+      <w:r>
+        <w:rPr>
+          <w:color w:val="4F81BD" w:themeColor="accent1"/>
+          <w:sz w:val="24"/>
+        </w:rPr>
+        <w:t>Poblacion</w:t>
+      </w:r>
+      <w:proofErr w:type="spellEnd"/>
+      <w:r>
+        <w:rPr>
+          <w:color w:val="4F81BD" w:themeColor="accent1"/>
+          <w:sz w:val="24"/>
+        </w:rPr>
+        <w:t>.</w:t>
+      </w:r>
+    </w:p>
+    <w:p>
+      <w:pPr>
+        <w:pStyle w:val="Prrafodelista"/>
+        <w:widowControl w:val="0"/>
+        <w:numPr>
+          <w:ilvl w:val="0"/>
+          <w:numId w:val="5"/>
+        </w:numPr>
+        <w:tabs>
+          <w:tab w:val="left" w:pos="463"/>
+        </w:tabs>
+        <w:autoSpaceDE w:val="0"/>
+        <w:autoSpaceDN w:val="0"/>
+        <w:spacing w:after="0" w:line="240" w:lineRule="auto"/>
+        <w:ind w:right="1383"/>
+        <w:contextualSpacing w:val="0"/>
+        <w:rPr>
+          <w:color w:val="4F81BD" w:themeColor="accent1"/>
+          <w:sz w:val="24"/>
+        </w:rPr>
+      </w:pPr>
+      <w:r>
+        <w:rPr>
+          <w:color w:val="4F81BD" w:themeColor="accent1"/>
+          <w:sz w:val="24"/>
+        </w:rPr>
+        <w:t xml:space="preserve">Municipio. </w:t>
+      </w:r>
+    </w:p>
+    <w:p>
+      <w:pPr>
+        <w:pStyle w:val="Prrafodelista"/>
+        <w:widowControl w:val="0"/>
+        <w:numPr>
+          <w:ilvl w:val="0"/>
+          <w:numId w:val="5"/>
+        </w:numPr>
+        <w:tabs>
+          <w:tab w:val="left" w:pos="463"/>
+        </w:tabs>
+        <w:autoSpaceDE w:val="0"/>
+        <w:autoSpaceDN w:val="0"/>
+        <w:spacing w:after="0" w:line="240" w:lineRule="auto"/>
+        <w:ind w:right="1383"/>
+        <w:contextualSpacing w:val="0"/>
+        <w:rPr>
+          <w:color w:val="4F81BD" w:themeColor="accent1"/>
+          <w:sz w:val="24"/>
+        </w:rPr>
+      </w:pPr>
+      <w:r>
+        <w:rPr>
+          <w:color w:val="4F81BD" w:themeColor="accent1"/>
+          <w:sz w:val="24"/>
+        </w:rPr>
+        <w:t>Provincia.</w:t>
+      </w:r>
+    </w:p>
+    <w:p>
+      <w:pPr>
+        <w:pStyle w:val="Prrafodelista"/>
+        <w:widowControl w:val="0"/>
+        <w:numPr>
+          <w:ilvl w:val="0"/>
+          <w:numId w:val="5"/>
+        </w:numPr>
+        <w:tabs>
+          <w:tab w:val="left" w:pos="463"/>
+        </w:tabs>
+        <w:autoSpaceDE w:val="0"/>
+        <w:autoSpaceDN w:val="0"/>
+        <w:spacing w:after="0" w:line="240" w:lineRule="auto"/>
+        <w:ind w:right="1383"/>
+        <w:contextualSpacing w:val="0"/>
+        <w:rPr>
+          <w:color w:val="4F81BD" w:themeColor="accent1"/>
+          <w:sz w:val="24"/>
+        </w:rPr>
+      </w:pPr>
+      <w:r>
+        <w:rPr>
+          <w:color w:val="4F81BD" w:themeColor="accent1"/>
+          <w:sz w:val="24"/>
+        </w:rPr>
+        <w:t>Características.</w:t>
+      </w:r>
+    </w:p>
+    <w:p>
+      <w:pPr>
+        <w:pStyle w:val="Prrafodelista"/>
+        <w:widowControl w:val="0"/>
+        <w:numPr>
+          <w:ilvl w:val="0"/>
+          <w:numId w:val="5"/>
+        </w:numPr>
+        <w:tabs>
+          <w:tab w:val="left" w:pos="463"/>
+        </w:tabs>
+        <w:autoSpaceDE w:val="0"/>
+        <w:autoSpaceDN w:val="0"/>
+        <w:spacing w:after="0" w:line="240" w:lineRule="auto"/>
+        <w:ind w:right="1383"/>
+        <w:contextualSpacing w:val="0"/>
+        <w:rPr>
+          <w:color w:val="4F81BD" w:themeColor="accent1"/>
+          <w:sz w:val="24"/>
+        </w:rPr>
+      </w:pPr>
+      <w:r>
+        <w:rPr>
+          <w:color w:val="4F81BD" w:themeColor="accent1"/>
+          <w:sz w:val="24"/>
+        </w:rPr>
+        <w:t>Propietario: NIF, nombre y apellidos, email.</w:t>
+      </w:r>
+    </w:p>
+    <w:p>
+      <w:pPr>
+        <w:pStyle w:val="Prrafodelista"/>
+        <w:widowControl w:val="0"/>
+        <w:numPr>
+          <w:ilvl w:val="0"/>
+          <w:numId w:val="5"/>
+        </w:numPr>
+        <w:tabs>
+          <w:tab w:val="left" w:pos="463"/>
+        </w:tabs>
+        <w:autoSpaceDE w:val="0"/>
+        <w:autoSpaceDN w:val="0"/>
+        <w:spacing w:after="0" w:line="240" w:lineRule="auto"/>
+        <w:ind w:right="1383"/>
+        <w:contextualSpacing w:val="0"/>
+        <w:rPr>
+          <w:color w:val="4F81BD" w:themeColor="accent1"/>
+          <w:sz w:val="24"/>
+        </w:rPr>
+      </w:pPr>
+      <w:r>
+        <w:rPr>
+          <w:color w:val="4F81BD" w:themeColor="accent1"/>
+          <w:sz w:val="24"/>
+        </w:rPr>
+        <w:t>Comercial: NIF, nombre y apellidos, email, teléfono, teléfono2</w:t>
+      </w:r>
+    </w:p>
+    <w:p>
+      <w:pPr>
+        <w:pStyle w:val="Prrafodelista"/>
+        <w:widowControl w:val="0"/>
+        <w:numPr>
+          <w:ilvl w:val="0"/>
+          <w:numId w:val="5"/>
+        </w:numPr>
+        <w:tabs>
+          <w:tab w:val="left" w:pos="463"/>
+        </w:tabs>
+        <w:autoSpaceDE w:val="0"/>
+        <w:autoSpaceDN w:val="0"/>
+        <w:spacing w:after="0" w:line="240" w:lineRule="auto"/>
+        <w:ind w:right="1383"/>
+        <w:contextualSpacing w:val="0"/>
+        <w:rPr>
+          <w:color w:val="4F81BD" w:themeColor="accent1"/>
+          <w:sz w:val="24"/>
+        </w:rPr>
+      </w:pPr>
+      <w:r>
+        <w:rPr>
+          <w:color w:val="4F81BD" w:themeColor="accent1"/>
+          <w:sz w:val="24"/>
+        </w:rPr>
+        <w:t>Cliente: NIF, Nombre y apellidos, email.</w:t>
+      </w:r>
+    </w:p>
+    <w:p>
+      <w:pPr>
+        <w:pStyle w:val="Prrafodelista"/>
+        <w:widowControl w:val="0"/>
+        <w:numPr>
+          <w:ilvl w:val="0"/>
+          <w:numId w:val="5"/>
+        </w:numPr>
+        <w:tabs>
+          <w:tab w:val="left" w:pos="463"/>
+        </w:tabs>
+        <w:autoSpaceDE w:val="0"/>
+        <w:autoSpaceDN w:val="0"/>
+        <w:spacing w:after="0" w:line="240" w:lineRule="auto"/>
+        <w:ind w:right="1383"/>
+        <w:contextualSpacing w:val="0"/>
+        <w:rPr>
+          <w:color w:val="4F81BD" w:themeColor="accent1"/>
+          <w:sz w:val="24"/>
+        </w:rPr>
+      </w:pPr>
+      <w:proofErr w:type="spellStart"/>
+      <w:r>
+        <w:rPr>
+          <w:color w:val="4F81BD" w:themeColor="accent1"/>
+          <w:sz w:val="24"/>
+        </w:rPr>
         <w:t>Telefono</w:t>
       </w:r>
       <w:proofErr w:type="spellEnd"/>
-    </w:p>
-    <w:bookmarkEnd w:id="0"/>
-    <w:p>
-      <w:pPr>
-        <w:ind w:left="708"/>
+      <w:r>
+        <w:rPr>
+          <w:color w:val="4F81BD" w:themeColor="accent1"/>
+          <w:sz w:val="24"/>
+        </w:rPr>
+        <w:t>.</w:t>
+      </w:r>
+    </w:p>
+    <w:p>
+      <w:pPr>
+        <w:pStyle w:val="Prrafodelista"/>
+        <w:widowControl w:val="0"/>
+        <w:numPr>
+          <w:ilvl w:val="0"/>
+          <w:numId w:val="5"/>
+        </w:numPr>
+        <w:tabs>
+          <w:tab w:val="left" w:pos="463"/>
+        </w:tabs>
+        <w:autoSpaceDE w:val="0"/>
+        <w:autoSpaceDN w:val="0"/>
+        <w:spacing w:after="0" w:line="240" w:lineRule="auto"/>
+        <w:ind w:right="1383"/>
+        <w:contextualSpacing w:val="0"/>
+        <w:rPr>
+          <w:color w:val="4F81BD" w:themeColor="accent1"/>
+          <w:sz w:val="24"/>
+        </w:rPr>
+      </w:pPr>
+      <w:r>
+        <w:rPr>
+          <w:color w:val="4F81BD" w:themeColor="accent1"/>
+          <w:sz w:val="24"/>
+        </w:rPr>
+        <w:t>Nomina: Fecha, importe.</w:t>
+      </w:r>
+    </w:p>
+    <w:p>
+      <w:pPr>
+        <w:pStyle w:val="Prrafodelista"/>
+        <w:widowControl w:val="0"/>
+        <w:tabs>
+          <w:tab w:val="left" w:pos="463"/>
+        </w:tabs>
+        <w:autoSpaceDE w:val="0"/>
+        <w:autoSpaceDN w:val="0"/>
+        <w:spacing w:after="0" w:line="240" w:lineRule="auto"/>
+        <w:ind w:left="462" w:right="1383"/>
+        <w:contextualSpacing w:val="0"/>
+        <w:rPr>
+          <w:sz w:val="24"/>
+        </w:rPr>
+      </w:pPr>
+    </w:p>
+    <w:p>
+      <w:pPr>
+        <w:pStyle w:val="Prrafodelista"/>
+        <w:widowControl w:val="0"/>
+        <w:numPr>
+          <w:ilvl w:val="0"/>
+          <w:numId w:val="4"/>
+        </w:numPr>
+        <w:tabs>
+          <w:tab w:val="left" w:pos="463"/>
+        </w:tabs>
+        <w:autoSpaceDE w:val="0"/>
+        <w:autoSpaceDN w:val="0"/>
+        <w:spacing w:after="0" w:line="240" w:lineRule="auto"/>
+        <w:ind w:right="1383"/>
+        <w:contextualSpacing w:val="0"/>
+        <w:rPr>
+          <w:sz w:val="24"/>
+        </w:rPr>
+      </w:pPr>
+      <w:r>
+        <w:rPr>
+          <w:color w:val="333333"/>
+          <w:sz w:val="24"/>
+        </w:rPr>
+        <w:t xml:space="preserve">Cite el conjunto de interrelaciones entre las entidades, así como sus </w:t>
+      </w:r>
+      <w:proofErr w:type="spellStart"/>
+      <w:r>
+        <w:rPr>
+          <w:color w:val="333333"/>
+          <w:sz w:val="24"/>
+        </w:rPr>
+        <w:t>cardinalidades</w:t>
+      </w:r>
+      <w:proofErr w:type="spellEnd"/>
+      <w:r>
+        <w:rPr>
+          <w:color w:val="333333"/>
+          <w:sz w:val="24"/>
+        </w:rPr>
+        <w:t xml:space="preserve"> y los atributos asociados, si</w:t>
+      </w:r>
+      <w:r>
+        <w:rPr>
+          <w:color w:val="333333"/>
+          <w:spacing w:val="-9"/>
+          <w:sz w:val="24"/>
+        </w:rPr>
+        <w:t xml:space="preserve"> </w:t>
+      </w:r>
+      <w:r>
+        <w:rPr>
+          <w:color w:val="333333"/>
+          <w:sz w:val="24"/>
+        </w:rPr>
+        <w:t>tienen.</w:t>
+      </w:r>
+    </w:p>
+    <w:p>
+      <w:pPr>
+        <w:pStyle w:val="Prrafodelista"/>
+        <w:rPr>
+          <w:rStyle w:val="nfasisintenso"/>
+        </w:rPr>
+      </w:pPr>
+    </w:p>
+    <w:p>
+      <w:pPr>
+        <w:pStyle w:val="Prrafodelista"/>
+        <w:numPr>
+          <w:ilvl w:val="0"/>
+          <w:numId w:val="8"/>
+        </w:numPr>
+        <w:rPr>
+          <w:rStyle w:val="nfasisintenso"/>
+        </w:rPr>
+      </w:pPr>
+      <w:r>
+        <w:rPr>
+          <w:rStyle w:val="nfasisintenso"/>
+        </w:rPr>
+        <w:t>Vivienda-(es)-Tipo de vivienda (1-N)</w:t>
+      </w:r>
+    </w:p>
+    <w:p>
+      <w:pPr>
+        <w:pStyle w:val="Prrafodelista"/>
+        <w:numPr>
+          <w:ilvl w:val="0"/>
+          <w:numId w:val="8"/>
+        </w:numPr>
+        <w:rPr>
+          <w:rStyle w:val="nfasisintenso"/>
+        </w:rPr>
+      </w:pPr>
+      <w:r>
+        <w:rPr>
+          <w:rStyle w:val="nfasisintenso"/>
+        </w:rPr>
+        <w:t>Vivienda-(tiene)-</w:t>
+      </w:r>
+      <w:proofErr w:type="spellStart"/>
+      <w:r>
+        <w:rPr>
+          <w:rStyle w:val="nfasisintenso"/>
+        </w:rPr>
+        <w:t>Direccion</w:t>
+      </w:r>
+      <w:proofErr w:type="spellEnd"/>
+      <w:r>
+        <w:rPr>
+          <w:rStyle w:val="nfasisintenso"/>
+        </w:rPr>
+        <w:t xml:space="preserve"> (1-1)</w:t>
+      </w:r>
+    </w:p>
+    <w:p>
+      <w:pPr>
+        <w:pStyle w:val="Prrafodelista"/>
+        <w:numPr>
+          <w:ilvl w:val="0"/>
+          <w:numId w:val="8"/>
+        </w:numPr>
+        <w:rPr>
+          <w:rStyle w:val="nfasisintenso"/>
+        </w:rPr>
+      </w:pPr>
+      <w:proofErr w:type="spellStart"/>
+      <w:r>
+        <w:rPr>
+          <w:rStyle w:val="nfasisintenso"/>
+        </w:rPr>
+        <w:t>Direccion</w:t>
+      </w:r>
+      <w:proofErr w:type="spellEnd"/>
+      <w:r>
+        <w:rPr>
+          <w:rStyle w:val="nfasisintenso"/>
+        </w:rPr>
+        <w:t>-Población (1-N)</w:t>
+      </w:r>
+    </w:p>
+    <w:p>
+      <w:pPr>
+        <w:pStyle w:val="Prrafodelista"/>
+        <w:numPr>
+          <w:ilvl w:val="0"/>
+          <w:numId w:val="8"/>
+        </w:numPr>
+        <w:rPr>
+          <w:rStyle w:val="nfasisintenso"/>
+        </w:rPr>
+      </w:pPr>
+      <w:r>
+        <w:rPr>
+          <w:rStyle w:val="nfasisintenso"/>
+        </w:rPr>
+        <w:t>Población-(pertenece)-Municipio (N-M)</w:t>
+      </w:r>
+    </w:p>
+    <w:p>
+      <w:pPr>
+        <w:pStyle w:val="Prrafodelista"/>
+        <w:numPr>
+          <w:ilvl w:val="0"/>
+          <w:numId w:val="8"/>
+        </w:numPr>
+        <w:rPr>
+          <w:rStyle w:val="nfasisintenso"/>
+        </w:rPr>
+      </w:pPr>
+      <w:r>
+        <w:rPr>
+          <w:rStyle w:val="nfasisintenso"/>
+        </w:rPr>
+        <w:t>Municipio-(pertenece)-Provincia (N-1)</w:t>
+      </w:r>
+    </w:p>
+    <w:p>
+      <w:pPr>
+        <w:pStyle w:val="Prrafodelista"/>
+        <w:numPr>
+          <w:ilvl w:val="0"/>
+          <w:numId w:val="8"/>
+        </w:numPr>
+        <w:rPr>
+          <w:rStyle w:val="nfasisintenso"/>
+        </w:rPr>
+      </w:pPr>
+      <w:r>
+        <w:rPr>
+          <w:rStyle w:val="nfasisintenso"/>
+        </w:rPr>
+        <w:t>Vivienda-(tiene)- Características (N-M)</w:t>
+      </w:r>
+    </w:p>
+    <w:p>
+      <w:pPr>
+        <w:pStyle w:val="Prrafodelista"/>
+        <w:numPr>
+          <w:ilvl w:val="0"/>
+          <w:numId w:val="8"/>
+        </w:numPr>
+        <w:rPr>
+          <w:rStyle w:val="nfasisintenso"/>
+        </w:rPr>
+      </w:pPr>
+      <w:r>
+        <w:rPr>
+          <w:rStyle w:val="nfasisintenso"/>
+        </w:rPr>
+        <w:t>Vivienda-(</w:t>
+      </w:r>
+      <w:proofErr w:type="spellStart"/>
+      <w:r>
+        <w:rPr>
+          <w:rStyle w:val="nfasisintenso"/>
+        </w:rPr>
+        <w:t>propiedad_de</w:t>
+      </w:r>
+      <w:proofErr w:type="spellEnd"/>
+      <w:r>
+        <w:rPr>
+          <w:rStyle w:val="nfasisintenso"/>
+        </w:rPr>
+        <w:t>)-Propietario (N-1)</w:t>
+      </w:r>
+    </w:p>
+    <w:p>
+      <w:pPr>
+        <w:pStyle w:val="Prrafodelista"/>
+        <w:numPr>
+          <w:ilvl w:val="0"/>
+          <w:numId w:val="8"/>
+        </w:numPr>
+        <w:rPr>
+          <w:rStyle w:val="nfasisintenso"/>
+        </w:rPr>
+      </w:pPr>
+      <w:r>
+        <w:rPr>
+          <w:rStyle w:val="nfasisintenso"/>
+        </w:rPr>
+        <w:t>Comercial-(tiene)-Dirección (1-1)</w:t>
+      </w:r>
+    </w:p>
+    <w:p>
+      <w:pPr>
+        <w:pStyle w:val="Prrafodelista"/>
+        <w:numPr>
+          <w:ilvl w:val="0"/>
+          <w:numId w:val="8"/>
+        </w:numPr>
+        <w:rPr>
+          <w:rStyle w:val="nfasisintenso"/>
+        </w:rPr>
+      </w:pPr>
+      <w:r>
+        <w:rPr>
+          <w:rStyle w:val="nfasisintenso"/>
+        </w:rPr>
+        <w:t>Comercial-(visita)-Vivienda-Cliente (1-N-M)</w:t>
+      </w:r>
+    </w:p>
+    <w:p>
+      <w:pPr>
+        <w:pStyle w:val="Prrafodelista"/>
+        <w:numPr>
+          <w:ilvl w:val="0"/>
+          <w:numId w:val="8"/>
+        </w:numPr>
+        <w:rPr>
+          <w:rStyle w:val="nfasisintenso"/>
+        </w:rPr>
+      </w:pPr>
+      <w:r>
+        <w:rPr>
+          <w:rStyle w:val="nfasisintenso"/>
+        </w:rPr>
+        <w:t>C</w:t>
+      </w:r>
+      <w:r>
+        <w:rPr>
+          <w:rStyle w:val="nfasisintenso"/>
+        </w:rPr>
+        <w:t>omercial-(vende)-Vivienda-Cliente (1-N-1</w:t>
+      </w:r>
+      <w:r>
+        <w:rPr>
+          <w:rStyle w:val="nfasisintenso"/>
+        </w:rPr>
+        <w:t>)</w:t>
+      </w:r>
+    </w:p>
+    <w:p>
+      <w:pPr>
+        <w:pStyle w:val="Prrafodelista"/>
+        <w:numPr>
+          <w:ilvl w:val="0"/>
+          <w:numId w:val="8"/>
+        </w:numPr>
+        <w:rPr>
+          <w:rStyle w:val="nfasisintenso"/>
+        </w:rPr>
+      </w:pPr>
+      <w:r>
+        <w:rPr>
+          <w:rStyle w:val="nfasisintenso"/>
+        </w:rPr>
+        <w:t>Persona-(tiene)-Teléfono (N-M)</w:t>
+      </w:r>
+    </w:p>
+    <w:p>
+      <w:pPr>
+        <w:pStyle w:val="Prrafodelista"/>
+        <w:numPr>
+          <w:ilvl w:val="0"/>
+          <w:numId w:val="8"/>
+        </w:numPr>
+        <w:rPr>
+          <w:rStyle w:val="nfasisintenso"/>
+        </w:rPr>
+      </w:pPr>
+      <w:r>
+        <w:rPr>
+          <w:rStyle w:val="nfasisintenso"/>
+        </w:rPr>
+        <w:t>Comercial-(tiene)-</w:t>
+      </w:r>
+      <w:proofErr w:type="spellStart"/>
+      <w:r>
+        <w:rPr>
+          <w:rStyle w:val="nfasisintenso"/>
+        </w:rPr>
+        <w:t>TeléfonoTrabajo</w:t>
+      </w:r>
+      <w:proofErr w:type="spellEnd"/>
+      <w:r>
+        <w:rPr>
+          <w:rStyle w:val="nfasisintenso"/>
+        </w:rPr>
+        <w:t xml:space="preserve"> (1-1)</w:t>
+      </w:r>
+    </w:p>
+    <w:p>
+      <w:pPr>
+        <w:pStyle w:val="Prrafodelista"/>
+        <w:numPr>
+          <w:ilvl w:val="0"/>
+          <w:numId w:val="8"/>
+        </w:numPr>
+        <w:rPr>
+          <w:rStyle w:val="nfasisintenso"/>
+        </w:rPr>
+      </w:pPr>
+      <w:r>
+        <w:rPr>
+          <w:rStyle w:val="nfasisintenso"/>
+        </w:rPr>
+        <w:t>Comercial-(cobra)-Nomina (1-N)</w:t>
+      </w:r>
+    </w:p>
+    <w:p>
+      <w:pPr>
+        <w:pStyle w:val="Prrafodelista"/>
+        <w:rPr>
+          <w:rStyle w:val="nfasisintenso"/>
+        </w:rPr>
       </w:pPr>
     </w:p>
     <w:sectPr>
@@ -294,6 +2400,56 @@
 </w:document>
 </file>
 
+<file path=word/endnotes.xml><?xml version="1.0" encoding="utf-8"?>
+<w:endnotes xmlns:wpc="http://schemas.microsoft.com/office/word/2010/wordprocessingCanvas" xmlns:mc="http://schemas.openxmlformats.org/markup-compatibility/2006" xmlns:o="urn:schemas-microsoft-com:office:office" xmlns:r="http://schemas.openxmlformats.org/officeDocument/2006/relationships" xmlns:m="http://schemas.openxmlformats.org/officeDocument/2006/math" xmlns:v="urn:schemas-microsoft-com:vml" xmlns:wp14="http://schemas.microsoft.com/office/word/2010/wordprocessingDrawing" xmlns:wp="http://schemas.openxmlformats.org/drawingml/2006/wordprocessingDrawing" xmlns:w10="urn:schemas-microsoft-com:office:word" xmlns:w="http://schemas.openxmlformats.org/wordprocessingml/2006/main" xmlns:w14="http://schemas.microsoft.com/office/word/2010/wordml" xmlns:wpg="http://schemas.microsoft.com/office/word/2010/wordprocessingGroup" xmlns:wpi="http://schemas.microsoft.com/office/word/2010/wordprocessingInk" xmlns:wne="http://schemas.microsoft.com/office/word/2006/wordml" xmlns:wps="http://schemas.microsoft.com/office/word/2010/wordprocessingShape" mc:Ignorable="w14 wp14">
+  <w:endnote w:type="separator" w:id="-1">
+    <w:p>
+      <w:pPr>
+        <w:spacing w:after="0" w:line="240" w:lineRule="auto"/>
+      </w:pPr>
+      <w:r>
+        <w:separator/>
+      </w:r>
+    </w:p>
+  </w:endnote>
+  <w:endnote w:type="continuationSeparator" w:id="0">
+    <w:p>
+      <w:pPr>
+        <w:spacing w:after="0" w:line="240" w:lineRule="auto"/>
+      </w:pPr>
+      <w:r>
+        <w:continuationSeparator/>
+      </w:r>
+    </w:p>
+  </w:endnote>
+</w:endnotes>
+</file>
+
+<file path=word/footnotes.xml><?xml version="1.0" encoding="utf-8"?>
+<w:footnotes xmlns:wpc="http://schemas.microsoft.com/office/word/2010/wordprocessingCanvas" xmlns:mc="http://schemas.openxmlformats.org/markup-compatibility/2006" xmlns:o="urn:schemas-microsoft-com:office:office" xmlns:r="http://schemas.openxmlformats.org/officeDocument/2006/relationships" xmlns:m="http://schemas.openxmlformats.org/officeDocument/2006/math" xmlns:v="urn:schemas-microsoft-com:vml" xmlns:wp14="http://schemas.microsoft.com/office/word/2010/wordprocessingDrawing" xmlns:wp="http://schemas.openxmlformats.org/drawingml/2006/wordprocessingDrawing" xmlns:w10="urn:schemas-microsoft-com:office:word" xmlns:w="http://schemas.openxmlformats.org/wordprocessingml/2006/main" xmlns:w14="http://schemas.microsoft.com/office/word/2010/wordml" xmlns:wpg="http://schemas.microsoft.com/office/word/2010/wordprocessingGroup" xmlns:wpi="http://schemas.microsoft.com/office/word/2010/wordprocessingInk" xmlns:wne="http://schemas.microsoft.com/office/word/2006/wordml" xmlns:wps="http://schemas.microsoft.com/office/word/2010/wordprocessingShape" mc:Ignorable="w14 wp14">
+  <w:footnote w:type="separator" w:id="-1">
+    <w:p>
+      <w:pPr>
+        <w:spacing w:after="0" w:line="240" w:lineRule="auto"/>
+      </w:pPr>
+      <w:r>
+        <w:separator/>
+      </w:r>
+    </w:p>
+  </w:footnote>
+  <w:footnote w:type="continuationSeparator" w:id="0">
+    <w:p>
+      <w:pPr>
+        <w:spacing w:after="0" w:line="240" w:lineRule="auto"/>
+      </w:pPr>
+      <w:r>
+        <w:continuationSeparator/>
+      </w:r>
+    </w:p>
+  </w:footnote>
+</w:footnotes>
+</file>
+
 <file path=word/numbering.xml><?xml version="1.0" encoding="utf-8"?>
 <w:numbering xmlns:wpc="http://schemas.microsoft.com/office/word/2010/wordprocessingCanvas" xmlns:mc="http://schemas.openxmlformats.org/markup-compatibility/2006" xmlns:o="urn:schemas-microsoft-com:office:office" xmlns:r="http://schemas.openxmlformats.org/officeDocument/2006/relationships" xmlns:m="http://schemas.openxmlformats.org/officeDocument/2006/math" xmlns:v="urn:schemas-microsoft-com:vml" xmlns:wp14="http://schemas.microsoft.com/office/word/2010/wordprocessingDrawing" xmlns:wp="http://schemas.openxmlformats.org/drawingml/2006/wordprocessingDrawing" xmlns:w10="urn:schemas-microsoft-com:office:word" xmlns:w="http://schemas.openxmlformats.org/wordprocessingml/2006/main" xmlns:w14="http://schemas.microsoft.com/office/word/2010/wordml" xmlns:wpg="http://schemas.microsoft.com/office/word/2010/wordprocessingGroup" xmlns:wpi="http://schemas.microsoft.com/office/word/2010/wordprocessingInk" xmlns:wne="http://schemas.microsoft.com/office/word/2006/wordml" xmlns:wps="http://schemas.microsoft.com/office/word/2010/wordprocessingShape" mc:Ignorable="w14 wp14">
   <w:abstractNum w:abstractNumId="0">
@@ -383,6 +2539,119 @@
     </w:lvl>
   </w:abstractNum>
   <w:abstractNum w:abstractNumId="1">
+    <w:nsid w:val="09C617C8"/>
+    <w:multiLevelType w:val="hybridMultilevel"/>
+    <w:tmpl w:val="36E68E3E"/>
+    <w:lvl w:ilvl="0" w:tplc="0C0A0001">
+      <w:start w:val="1"/>
+      <w:numFmt w:val="bullet"/>
+      <w:lvlText w:val=""/>
+      <w:lvlJc w:val="left"/>
+      <w:pPr>
+        <w:ind w:left="720" w:hanging="360"/>
+      </w:pPr>
+      <w:rPr>
+        <w:rFonts w:ascii="Symbol" w:hAnsi="Symbol" w:hint="default"/>
+      </w:rPr>
+    </w:lvl>
+    <w:lvl w:ilvl="1" w:tplc="0C0A0003">
+      <w:start w:val="1"/>
+      <w:numFmt w:val="bullet"/>
+      <w:lvlText w:val="o"/>
+      <w:lvlJc w:val="left"/>
+      <w:pPr>
+        <w:ind w:left="1440" w:hanging="360"/>
+      </w:pPr>
+      <w:rPr>
+        <w:rFonts w:ascii="Courier New" w:hAnsi="Courier New" w:cs="Courier New" w:hint="default"/>
+      </w:rPr>
+    </w:lvl>
+    <w:lvl w:ilvl="2" w:tplc="0C0A0005" w:tentative="1">
+      <w:start w:val="1"/>
+      <w:numFmt w:val="bullet"/>
+      <w:lvlText w:val=""/>
+      <w:lvlJc w:val="left"/>
+      <w:pPr>
+        <w:ind w:left="2160" w:hanging="360"/>
+      </w:pPr>
+      <w:rPr>
+        <w:rFonts w:ascii="Wingdings" w:hAnsi="Wingdings" w:hint="default"/>
+      </w:rPr>
+    </w:lvl>
+    <w:lvl w:ilvl="3" w:tplc="0C0A0001" w:tentative="1">
+      <w:start w:val="1"/>
+      <w:numFmt w:val="bullet"/>
+      <w:lvlText w:val=""/>
+      <w:lvlJc w:val="left"/>
+      <w:pPr>
+        <w:ind w:left="2880" w:hanging="360"/>
+      </w:pPr>
+      <w:rPr>
+        <w:rFonts w:ascii="Symbol" w:hAnsi="Symbol" w:hint="default"/>
+      </w:rPr>
+    </w:lvl>
+    <w:lvl w:ilvl="4" w:tplc="0C0A0003" w:tentative="1">
+      <w:start w:val="1"/>
+      <w:numFmt w:val="bullet"/>
+      <w:lvlText w:val="o"/>
+      <w:lvlJc w:val="left"/>
+      <w:pPr>
+        <w:ind w:left="3600" w:hanging="360"/>
+      </w:pPr>
+      <w:rPr>
+        <w:rFonts w:ascii="Courier New" w:hAnsi="Courier New" w:cs="Courier New" w:hint="default"/>
+      </w:rPr>
+    </w:lvl>
+    <w:lvl w:ilvl="5" w:tplc="0C0A0005" w:tentative="1">
+      <w:start w:val="1"/>
+      <w:numFmt w:val="bullet"/>
+      <w:lvlText w:val=""/>
+      <w:lvlJc w:val="left"/>
+      <w:pPr>
+        <w:ind w:left="4320" w:hanging="360"/>
+      </w:pPr>
+      <w:rPr>
+        <w:rFonts w:ascii="Wingdings" w:hAnsi="Wingdings" w:hint="default"/>
+      </w:rPr>
+    </w:lvl>
+    <w:lvl w:ilvl="6" w:tplc="0C0A0001" w:tentative="1">
+      <w:start w:val="1"/>
+      <w:numFmt w:val="bullet"/>
+      <w:lvlText w:val=""/>
+      <w:lvlJc w:val="left"/>
+      <w:pPr>
+        <w:ind w:left="5040" w:hanging="360"/>
+      </w:pPr>
+      <w:rPr>
+        <w:rFonts w:ascii="Symbol" w:hAnsi="Symbol" w:hint="default"/>
+      </w:rPr>
+    </w:lvl>
+    <w:lvl w:ilvl="7" w:tplc="0C0A0003" w:tentative="1">
+      <w:start w:val="1"/>
+      <w:numFmt w:val="bullet"/>
+      <w:lvlText w:val="o"/>
+      <w:lvlJc w:val="left"/>
+      <w:pPr>
+        <w:ind w:left="5760" w:hanging="360"/>
+      </w:pPr>
+      <w:rPr>
+        <w:rFonts w:ascii="Courier New" w:hAnsi="Courier New" w:cs="Courier New" w:hint="default"/>
+      </w:rPr>
+    </w:lvl>
+    <w:lvl w:ilvl="8" w:tplc="0C0A0005" w:tentative="1">
+      <w:start w:val="1"/>
+      <w:numFmt w:val="bullet"/>
+      <w:lvlText w:val=""/>
+      <w:lvlJc w:val="left"/>
+      <w:pPr>
+        <w:ind w:left="6480" w:hanging="360"/>
+      </w:pPr>
+      <w:rPr>
+        <w:rFonts w:ascii="Wingdings" w:hAnsi="Wingdings" w:hint="default"/>
+      </w:rPr>
+    </w:lvl>
+  </w:abstractNum>
+  <w:abstractNum w:abstractNumId="2">
     <w:nsid w:val="15906737"/>
     <w:multiLevelType w:val="hybridMultilevel"/>
     <w:tmpl w:val="CB26EC6A"/>
@@ -468,7 +2737,344 @@
       </w:pPr>
     </w:lvl>
   </w:abstractNum>
-  <w:abstractNum w:abstractNumId="2">
+  <w:abstractNum w:abstractNumId="3">
+    <w:nsid w:val="2BD0088D"/>
+    <w:multiLevelType w:val="hybridMultilevel"/>
+    <w:tmpl w:val="56B23CF4"/>
+    <w:lvl w:ilvl="0" w:tplc="C88896B4">
+      <w:start w:val="1"/>
+      <w:numFmt w:val="decimal"/>
+      <w:lvlText w:val="%1."/>
+      <w:lvlJc w:val="left"/>
+      <w:pPr>
+        <w:ind w:left="462" w:hanging="360"/>
+      </w:pPr>
+      <w:rPr>
+        <w:rFonts w:ascii="Arial" w:eastAsia="Arial" w:hAnsi="Arial" w:cs="Arial" w:hint="default"/>
+        <w:color w:val="333333"/>
+        <w:spacing w:val="-3"/>
+        <w:w w:val="99"/>
+        <w:sz w:val="24"/>
+        <w:szCs w:val="24"/>
+        <w:lang w:val="es-ES" w:eastAsia="es-ES" w:bidi="es-ES"/>
+      </w:rPr>
+    </w:lvl>
+    <w:lvl w:ilvl="1" w:tplc="1AB4B0A0">
+      <w:numFmt w:val="bullet"/>
+      <w:lvlText w:val="•"/>
+      <w:lvlJc w:val="left"/>
+      <w:pPr>
+        <w:ind w:left="1324" w:hanging="360"/>
+      </w:pPr>
+      <w:rPr>
+        <w:lang w:val="es-ES" w:eastAsia="es-ES" w:bidi="es-ES"/>
+      </w:rPr>
+    </w:lvl>
+    <w:lvl w:ilvl="2" w:tplc="99BA0AB2">
+      <w:numFmt w:val="bullet"/>
+      <w:lvlText w:val="•"/>
+      <w:lvlJc w:val="left"/>
+      <w:pPr>
+        <w:ind w:left="2189" w:hanging="360"/>
+      </w:pPr>
+      <w:rPr>
+        <w:lang w:val="es-ES" w:eastAsia="es-ES" w:bidi="es-ES"/>
+      </w:rPr>
+    </w:lvl>
+    <w:lvl w:ilvl="3" w:tplc="ACEE9FC0">
+      <w:numFmt w:val="bullet"/>
+      <w:lvlText w:val="•"/>
+      <w:lvlJc w:val="left"/>
+      <w:pPr>
+        <w:ind w:left="3053" w:hanging="360"/>
+      </w:pPr>
+      <w:rPr>
+        <w:lang w:val="es-ES" w:eastAsia="es-ES" w:bidi="es-ES"/>
+      </w:rPr>
+    </w:lvl>
+    <w:lvl w:ilvl="4" w:tplc="1F78C1C2">
+      <w:numFmt w:val="bullet"/>
+      <w:lvlText w:val="•"/>
+      <w:lvlJc w:val="left"/>
+      <w:pPr>
+        <w:ind w:left="3918" w:hanging="360"/>
+      </w:pPr>
+      <w:rPr>
+        <w:lang w:val="es-ES" w:eastAsia="es-ES" w:bidi="es-ES"/>
+      </w:rPr>
+    </w:lvl>
+    <w:lvl w:ilvl="5" w:tplc="EB7457C8">
+      <w:numFmt w:val="bullet"/>
+      <w:lvlText w:val="•"/>
+      <w:lvlJc w:val="left"/>
+      <w:pPr>
+        <w:ind w:left="4783" w:hanging="360"/>
+      </w:pPr>
+      <w:rPr>
+        <w:lang w:val="es-ES" w:eastAsia="es-ES" w:bidi="es-ES"/>
+      </w:rPr>
+    </w:lvl>
+    <w:lvl w:ilvl="6" w:tplc="0602EB0C">
+      <w:numFmt w:val="bullet"/>
+      <w:lvlText w:val="•"/>
+      <w:lvlJc w:val="left"/>
+      <w:pPr>
+        <w:ind w:left="5647" w:hanging="360"/>
+      </w:pPr>
+      <w:rPr>
+        <w:lang w:val="es-ES" w:eastAsia="es-ES" w:bidi="es-ES"/>
+      </w:rPr>
+    </w:lvl>
+    <w:lvl w:ilvl="7" w:tplc="A898539C">
+      <w:numFmt w:val="bullet"/>
+      <w:lvlText w:val="•"/>
+      <w:lvlJc w:val="left"/>
+      <w:pPr>
+        <w:ind w:left="6512" w:hanging="360"/>
+      </w:pPr>
+      <w:rPr>
+        <w:lang w:val="es-ES" w:eastAsia="es-ES" w:bidi="es-ES"/>
+      </w:rPr>
+    </w:lvl>
+    <w:lvl w:ilvl="8" w:tplc="0AD01188">
+      <w:numFmt w:val="bullet"/>
+      <w:lvlText w:val="•"/>
+      <w:lvlJc w:val="left"/>
+      <w:pPr>
+        <w:ind w:left="7377" w:hanging="360"/>
+      </w:pPr>
+      <w:rPr>
+        <w:lang w:val="es-ES" w:eastAsia="es-ES" w:bidi="es-ES"/>
+      </w:rPr>
+    </w:lvl>
+  </w:abstractNum>
+  <w:abstractNum w:abstractNumId="4">
+    <w:nsid w:val="3F9E540C"/>
+    <w:multiLevelType w:val="hybridMultilevel"/>
+    <w:tmpl w:val="3E6AD926"/>
+    <w:lvl w:ilvl="0" w:tplc="0C0A0001">
+      <w:start w:val="1"/>
+      <w:numFmt w:val="bullet"/>
+      <w:lvlText w:val=""/>
+      <w:lvlJc w:val="left"/>
+      <w:pPr>
+        <w:ind w:left="1440" w:hanging="360"/>
+      </w:pPr>
+      <w:rPr>
+        <w:rFonts w:ascii="Symbol" w:hAnsi="Symbol" w:hint="default"/>
+      </w:rPr>
+    </w:lvl>
+    <w:lvl w:ilvl="1" w:tplc="0C0A0003" w:tentative="1">
+      <w:start w:val="1"/>
+      <w:numFmt w:val="bullet"/>
+      <w:lvlText w:val="o"/>
+      <w:lvlJc w:val="left"/>
+      <w:pPr>
+        <w:ind w:left="2160" w:hanging="360"/>
+      </w:pPr>
+      <w:rPr>
+        <w:rFonts w:ascii="Courier New" w:hAnsi="Courier New" w:cs="Courier New" w:hint="default"/>
+      </w:rPr>
+    </w:lvl>
+    <w:lvl w:ilvl="2" w:tplc="0C0A0005" w:tentative="1">
+      <w:start w:val="1"/>
+      <w:numFmt w:val="bullet"/>
+      <w:lvlText w:val=""/>
+      <w:lvlJc w:val="left"/>
+      <w:pPr>
+        <w:ind w:left="2880" w:hanging="360"/>
+      </w:pPr>
+      <w:rPr>
+        <w:rFonts w:ascii="Wingdings" w:hAnsi="Wingdings" w:hint="default"/>
+      </w:rPr>
+    </w:lvl>
+    <w:lvl w:ilvl="3" w:tplc="0C0A0001" w:tentative="1">
+      <w:start w:val="1"/>
+      <w:numFmt w:val="bullet"/>
+      <w:lvlText w:val=""/>
+      <w:lvlJc w:val="left"/>
+      <w:pPr>
+        <w:ind w:left="3600" w:hanging="360"/>
+      </w:pPr>
+      <w:rPr>
+        <w:rFonts w:ascii="Symbol" w:hAnsi="Symbol" w:hint="default"/>
+      </w:rPr>
+    </w:lvl>
+    <w:lvl w:ilvl="4" w:tplc="0C0A0003" w:tentative="1">
+      <w:start w:val="1"/>
+      <w:numFmt w:val="bullet"/>
+      <w:lvlText w:val="o"/>
+      <w:lvlJc w:val="left"/>
+      <w:pPr>
+        <w:ind w:left="4320" w:hanging="360"/>
+      </w:pPr>
+      <w:rPr>
+        <w:rFonts w:ascii="Courier New" w:hAnsi="Courier New" w:cs="Courier New" w:hint="default"/>
+      </w:rPr>
+    </w:lvl>
+    <w:lvl w:ilvl="5" w:tplc="0C0A0005" w:tentative="1">
+      <w:start w:val="1"/>
+      <w:numFmt w:val="bullet"/>
+      <w:lvlText w:val=""/>
+      <w:lvlJc w:val="left"/>
+      <w:pPr>
+        <w:ind w:left="5040" w:hanging="360"/>
+      </w:pPr>
+      <w:rPr>
+        <w:rFonts w:ascii="Wingdings" w:hAnsi="Wingdings" w:hint="default"/>
+      </w:rPr>
+    </w:lvl>
+    <w:lvl w:ilvl="6" w:tplc="0C0A0001" w:tentative="1">
+      <w:start w:val="1"/>
+      <w:numFmt w:val="bullet"/>
+      <w:lvlText w:val=""/>
+      <w:lvlJc w:val="left"/>
+      <w:pPr>
+        <w:ind w:left="5760" w:hanging="360"/>
+      </w:pPr>
+      <w:rPr>
+        <w:rFonts w:ascii="Symbol" w:hAnsi="Symbol" w:hint="default"/>
+      </w:rPr>
+    </w:lvl>
+    <w:lvl w:ilvl="7" w:tplc="0C0A0003" w:tentative="1">
+      <w:start w:val="1"/>
+      <w:numFmt w:val="bullet"/>
+      <w:lvlText w:val="o"/>
+      <w:lvlJc w:val="left"/>
+      <w:pPr>
+        <w:ind w:left="6480" w:hanging="360"/>
+      </w:pPr>
+      <w:rPr>
+        <w:rFonts w:ascii="Courier New" w:hAnsi="Courier New" w:cs="Courier New" w:hint="default"/>
+      </w:rPr>
+    </w:lvl>
+    <w:lvl w:ilvl="8" w:tplc="0C0A0005" w:tentative="1">
+      <w:start w:val="1"/>
+      <w:numFmt w:val="bullet"/>
+      <w:lvlText w:val=""/>
+      <w:lvlJc w:val="left"/>
+      <w:pPr>
+        <w:ind w:left="7200" w:hanging="360"/>
+      </w:pPr>
+      <w:rPr>
+        <w:rFonts w:ascii="Wingdings" w:hAnsi="Wingdings" w:hint="default"/>
+      </w:rPr>
+    </w:lvl>
+  </w:abstractNum>
+  <w:abstractNum w:abstractNumId="5">
+    <w:nsid w:val="418976DF"/>
+    <w:multiLevelType w:val="hybridMultilevel"/>
+    <w:tmpl w:val="20F6D68A"/>
+    <w:lvl w:ilvl="0" w:tplc="0C0A0001">
+      <w:start w:val="1"/>
+      <w:numFmt w:val="bullet"/>
+      <w:lvlText w:val=""/>
+      <w:lvlJc w:val="left"/>
+      <w:pPr>
+        <w:ind w:left="720" w:hanging="360"/>
+      </w:pPr>
+      <w:rPr>
+        <w:rFonts w:ascii="Symbol" w:hAnsi="Symbol" w:hint="default"/>
+      </w:rPr>
+    </w:lvl>
+    <w:lvl w:ilvl="1" w:tplc="0C0A0003" w:tentative="1">
+      <w:start w:val="1"/>
+      <w:numFmt w:val="bullet"/>
+      <w:lvlText w:val="o"/>
+      <w:lvlJc w:val="left"/>
+      <w:pPr>
+        <w:ind w:left="1440" w:hanging="360"/>
+      </w:pPr>
+      <w:rPr>
+        <w:rFonts w:ascii="Courier New" w:hAnsi="Courier New" w:cs="Courier New" w:hint="default"/>
+      </w:rPr>
+    </w:lvl>
+    <w:lvl w:ilvl="2" w:tplc="0C0A0005" w:tentative="1">
+      <w:start w:val="1"/>
+      <w:numFmt w:val="bullet"/>
+      <w:lvlText w:val=""/>
+      <w:lvlJc w:val="left"/>
+      <w:pPr>
+        <w:ind w:left="2160" w:hanging="360"/>
+      </w:pPr>
+      <w:rPr>
+        <w:rFonts w:ascii="Wingdings" w:hAnsi="Wingdings" w:hint="default"/>
+      </w:rPr>
+    </w:lvl>
+    <w:lvl w:ilvl="3" w:tplc="0C0A0001" w:tentative="1">
+      <w:start w:val="1"/>
+      <w:numFmt w:val="bullet"/>
+      <w:lvlText w:val=""/>
+      <w:lvlJc w:val="left"/>
+      <w:pPr>
+        <w:ind w:left="2880" w:hanging="360"/>
+      </w:pPr>
+      <w:rPr>
+        <w:rFonts w:ascii="Symbol" w:hAnsi="Symbol" w:hint="default"/>
+      </w:rPr>
+    </w:lvl>
+    <w:lvl w:ilvl="4" w:tplc="0C0A0003" w:tentative="1">
+      <w:start w:val="1"/>
+      <w:numFmt w:val="bullet"/>
+      <w:lvlText w:val="o"/>
+      <w:lvlJc w:val="left"/>
+      <w:pPr>
+        <w:ind w:left="3600" w:hanging="360"/>
+      </w:pPr>
+      <w:rPr>
+        <w:rFonts w:ascii="Courier New" w:hAnsi="Courier New" w:cs="Courier New" w:hint="default"/>
+      </w:rPr>
+    </w:lvl>
+    <w:lvl w:ilvl="5" w:tplc="0C0A0005" w:tentative="1">
+      <w:start w:val="1"/>
+      <w:numFmt w:val="bullet"/>
+      <w:lvlText w:val=""/>
+      <w:lvlJc w:val="left"/>
+      <w:pPr>
+        <w:ind w:left="4320" w:hanging="360"/>
+      </w:pPr>
+      <w:rPr>
+        <w:rFonts w:ascii="Wingdings" w:hAnsi="Wingdings" w:hint="default"/>
+      </w:rPr>
+    </w:lvl>
+    <w:lvl w:ilvl="6" w:tplc="0C0A0001" w:tentative="1">
+      <w:start w:val="1"/>
+      <w:numFmt w:val="bullet"/>
+      <w:lvlText w:val=""/>
+      <w:lvlJc w:val="left"/>
+      <w:pPr>
+        <w:ind w:left="5040" w:hanging="360"/>
+      </w:pPr>
+      <w:rPr>
+        <w:rFonts w:ascii="Symbol" w:hAnsi="Symbol" w:hint="default"/>
+      </w:rPr>
+    </w:lvl>
+    <w:lvl w:ilvl="7" w:tplc="0C0A0003" w:tentative="1">
+      <w:start w:val="1"/>
+      <w:numFmt w:val="bullet"/>
+      <w:lvlText w:val="o"/>
+      <w:lvlJc w:val="left"/>
+      <w:pPr>
+        <w:ind w:left="5760" w:hanging="360"/>
+      </w:pPr>
+      <w:rPr>
+        <w:rFonts w:ascii="Courier New" w:hAnsi="Courier New" w:cs="Courier New" w:hint="default"/>
+      </w:rPr>
+    </w:lvl>
+    <w:lvl w:ilvl="8" w:tplc="0C0A0005" w:tentative="1">
+      <w:start w:val="1"/>
+      <w:numFmt w:val="bullet"/>
+      <w:lvlText w:val=""/>
+      <w:lvlJc w:val="left"/>
+      <w:pPr>
+        <w:ind w:left="6480" w:hanging="360"/>
+      </w:pPr>
+      <w:rPr>
+        <w:rFonts w:ascii="Wingdings" w:hAnsi="Wingdings" w:hint="default"/>
+      </w:rPr>
+    </w:lvl>
+  </w:abstractNum>
+  <w:abstractNum w:abstractNumId="6">
     <w:nsid w:val="55EB6C38"/>
     <w:multiLevelType w:val="hybridMultilevel"/>
     <w:tmpl w:val="BFAA860C"/>
@@ -554,14 +3160,153 @@
       </w:pPr>
     </w:lvl>
   </w:abstractNum>
+  <w:abstractNum w:abstractNumId="7">
+    <w:nsid w:val="725741F0"/>
+    <w:multiLevelType w:val="hybridMultilevel"/>
+    <w:tmpl w:val="BB867558"/>
+    <w:lvl w:ilvl="0" w:tplc="0C0A0001">
+      <w:start w:val="1"/>
+      <w:numFmt w:val="bullet"/>
+      <w:lvlText w:val=""/>
+      <w:lvlJc w:val="left"/>
+      <w:pPr>
+        <w:ind w:left="1182" w:hanging="360"/>
+      </w:pPr>
+      <w:rPr>
+        <w:rFonts w:ascii="Symbol" w:hAnsi="Symbol" w:hint="default"/>
+      </w:rPr>
+    </w:lvl>
+    <w:lvl w:ilvl="1" w:tplc="0C0A0003" w:tentative="1">
+      <w:start w:val="1"/>
+      <w:numFmt w:val="bullet"/>
+      <w:lvlText w:val="o"/>
+      <w:lvlJc w:val="left"/>
+      <w:pPr>
+        <w:ind w:left="1902" w:hanging="360"/>
+      </w:pPr>
+      <w:rPr>
+        <w:rFonts w:ascii="Courier New" w:hAnsi="Courier New" w:cs="Courier New" w:hint="default"/>
+      </w:rPr>
+    </w:lvl>
+    <w:lvl w:ilvl="2" w:tplc="0C0A0005" w:tentative="1">
+      <w:start w:val="1"/>
+      <w:numFmt w:val="bullet"/>
+      <w:lvlText w:val=""/>
+      <w:lvlJc w:val="left"/>
+      <w:pPr>
+        <w:ind w:left="2622" w:hanging="360"/>
+      </w:pPr>
+      <w:rPr>
+        <w:rFonts w:ascii="Wingdings" w:hAnsi="Wingdings" w:hint="default"/>
+      </w:rPr>
+    </w:lvl>
+    <w:lvl w:ilvl="3" w:tplc="0C0A0001" w:tentative="1">
+      <w:start w:val="1"/>
+      <w:numFmt w:val="bullet"/>
+      <w:lvlText w:val=""/>
+      <w:lvlJc w:val="left"/>
+      <w:pPr>
+        <w:ind w:left="3342" w:hanging="360"/>
+      </w:pPr>
+      <w:rPr>
+        <w:rFonts w:ascii="Symbol" w:hAnsi="Symbol" w:hint="default"/>
+      </w:rPr>
+    </w:lvl>
+    <w:lvl w:ilvl="4" w:tplc="0C0A0003" w:tentative="1">
+      <w:start w:val="1"/>
+      <w:numFmt w:val="bullet"/>
+      <w:lvlText w:val="o"/>
+      <w:lvlJc w:val="left"/>
+      <w:pPr>
+        <w:ind w:left="4062" w:hanging="360"/>
+      </w:pPr>
+      <w:rPr>
+        <w:rFonts w:ascii="Courier New" w:hAnsi="Courier New" w:cs="Courier New" w:hint="default"/>
+      </w:rPr>
+    </w:lvl>
+    <w:lvl w:ilvl="5" w:tplc="0C0A0005" w:tentative="1">
+      <w:start w:val="1"/>
+      <w:numFmt w:val="bullet"/>
+      <w:lvlText w:val=""/>
+      <w:lvlJc w:val="left"/>
+      <w:pPr>
+        <w:ind w:left="4782" w:hanging="360"/>
+      </w:pPr>
+      <w:rPr>
+        <w:rFonts w:ascii="Wingdings" w:hAnsi="Wingdings" w:hint="default"/>
+      </w:rPr>
+    </w:lvl>
+    <w:lvl w:ilvl="6" w:tplc="0C0A0001" w:tentative="1">
+      <w:start w:val="1"/>
+      <w:numFmt w:val="bullet"/>
+      <w:lvlText w:val=""/>
+      <w:lvlJc w:val="left"/>
+      <w:pPr>
+        <w:ind w:left="5502" w:hanging="360"/>
+      </w:pPr>
+      <w:rPr>
+        <w:rFonts w:ascii="Symbol" w:hAnsi="Symbol" w:hint="default"/>
+      </w:rPr>
+    </w:lvl>
+    <w:lvl w:ilvl="7" w:tplc="0C0A0003" w:tentative="1">
+      <w:start w:val="1"/>
+      <w:numFmt w:val="bullet"/>
+      <w:lvlText w:val="o"/>
+      <w:lvlJc w:val="left"/>
+      <w:pPr>
+        <w:ind w:left="6222" w:hanging="360"/>
+      </w:pPr>
+      <w:rPr>
+        <w:rFonts w:ascii="Courier New" w:hAnsi="Courier New" w:cs="Courier New" w:hint="default"/>
+      </w:rPr>
+    </w:lvl>
+    <w:lvl w:ilvl="8" w:tplc="0C0A0005" w:tentative="1">
+      <w:start w:val="1"/>
+      <w:numFmt w:val="bullet"/>
+      <w:lvlText w:val=""/>
+      <w:lvlJc w:val="left"/>
+      <w:pPr>
+        <w:ind w:left="6942" w:hanging="360"/>
+      </w:pPr>
+      <w:rPr>
+        <w:rFonts w:ascii="Wingdings" w:hAnsi="Wingdings" w:hint="default"/>
+      </w:rPr>
+    </w:lvl>
+  </w:abstractNum>
   <w:num w:numId="1">
-    <w:abstractNumId w:val="2"/>
+    <w:abstractNumId w:val="6"/>
   </w:num>
   <w:num w:numId="2">
     <w:abstractNumId w:val="0"/>
   </w:num>
   <w:num w:numId="3">
+    <w:abstractNumId w:val="2"/>
+  </w:num>
+  <w:num w:numId="4">
+    <w:abstractNumId w:val="3"/>
+    <w:lvlOverride w:ilvl="0">
+      <w:startOverride w:val="1"/>
+    </w:lvlOverride>
+    <w:lvlOverride w:ilvl="1"/>
+    <w:lvlOverride w:ilvl="2"/>
+    <w:lvlOverride w:ilvl="3"/>
+    <w:lvlOverride w:ilvl="4"/>
+    <w:lvlOverride w:ilvl="5"/>
+    <w:lvlOverride w:ilvl="6"/>
+    <w:lvlOverride w:ilvl="7"/>
+    <w:lvlOverride w:ilvl="8"/>
+  </w:num>
+  <w:num w:numId="5">
+    <w:abstractNumId w:val="7"/>
+  </w:num>
+  <w:num w:numId="6">
     <w:abstractNumId w:val="1"/>
+  </w:num>
+  <w:num w:numId="7">
+    <w:abstractNumId w:val="4"/>
+  </w:num>
+  <w:num w:numId="8">
+    <w:abstractNumId w:val="5"/>
   </w:num>
 </w:numbering>
 </file>
@@ -606,6 +3351,7 @@
     <w:lsdException w:name="caption" w:uiPriority="35" w:qFormat="1"/>
     <w:lsdException w:name="Title" w:semiHidden="0" w:uiPriority="10" w:unhideWhenUsed="0" w:qFormat="1"/>
     <w:lsdException w:name="Default Paragraph Font" w:uiPriority="1"/>
+    <w:lsdException w:name="Body Text" w:uiPriority="1" w:qFormat="1"/>
     <w:lsdException w:name="Subtitle" w:semiHidden="0" w:uiPriority="11" w:unhideWhenUsed="0" w:qFormat="1"/>
     <w:lsdException w:name="Strong" w:semiHidden="0" w:uiPriority="22" w:unhideWhenUsed="0" w:qFormat="1"/>
     <w:lsdException w:name="Emphasis" w:semiHidden="0" w:uiPriority="20" w:unhideWhenUsed="0" w:qFormat="1"/>
@@ -633,7 +3379,7 @@
     <w:lsdException w:name="Medium Shading 2 Accent 1" w:semiHidden="0" w:uiPriority="64" w:unhideWhenUsed="0"/>
     <w:lsdException w:name="Medium List 1 Accent 1" w:semiHidden="0" w:uiPriority="65" w:unhideWhenUsed="0"/>
     <w:lsdException w:name="Revision" w:unhideWhenUsed="0"/>
-    <w:lsdException w:name="List Paragraph" w:semiHidden="0" w:uiPriority="34" w:unhideWhenUsed="0" w:qFormat="1"/>
+    <w:lsdException w:name="List Paragraph" w:semiHidden="0" w:uiPriority="1" w:unhideWhenUsed="0" w:qFormat="1"/>
     <w:lsdException w:name="Quote" w:semiHidden="0" w:uiPriority="29" w:unhideWhenUsed="0" w:qFormat="1"/>
     <w:lsdException w:name="Intense Quote" w:semiHidden="0" w:uiPriority="30" w:unhideWhenUsed="0" w:qFormat="1"/>
     <w:lsdException w:name="Medium List 2 Accent 1" w:semiHidden="0" w:uiPriority="66" w:unhideWhenUsed="0"/>
@@ -749,6 +3495,30 @@
       <w:szCs w:val="28"/>
     </w:rPr>
   </w:style>
+  <w:style w:type="paragraph" w:styleId="Ttulo2">
+    <w:name w:val="heading 2"/>
+    <w:basedOn w:val="Normal"/>
+    <w:next w:val="Normal"/>
+    <w:link w:val="Ttulo2Car"/>
+    <w:uiPriority w:val="9"/>
+    <w:unhideWhenUsed/>
+    <w:qFormat/>
+    <w:rsid w:val="00687D39"/>
+    <w:pPr>
+      <w:keepNext/>
+      <w:keepLines/>
+      <w:spacing w:before="200" w:after="0"/>
+      <w:outlineLvl w:val="1"/>
+    </w:pPr>
+    <w:rPr>
+      <w:rFonts w:asciiTheme="majorHAnsi" w:eastAsiaTheme="majorEastAsia" w:hAnsiTheme="majorHAnsi" w:cstheme="majorBidi"/>
+      <w:b/>
+      <w:bCs/>
+      <w:color w:val="4F81BD" w:themeColor="accent1"/>
+      <w:sz w:val="26"/>
+      <w:szCs w:val="26"/>
+    </w:rPr>
+  </w:style>
   <w:style w:type="character" w:default="1" w:styleId="Fuentedeprrafopredeter">
     <w:name w:val="Default Paragraph Font"/>
     <w:uiPriority w:val="1"/>
@@ -794,13 +3564,123 @@
   <w:style w:type="paragraph" w:styleId="Prrafodelista">
     <w:name w:val="List Paragraph"/>
     <w:basedOn w:val="Normal"/>
-    <w:uiPriority w:val="34"/>
+    <w:uiPriority w:val="1"/>
     <w:qFormat/>
     <w:rsid w:val="0073394E"/>
     <w:pPr>
       <w:ind w:left="720"/>
       <w:contextualSpacing/>
     </w:pPr>
+  </w:style>
+  <w:style w:type="character" w:customStyle="1" w:styleId="Ttulo2Car">
+    <w:name w:val="Título 2 Car"/>
+    <w:basedOn w:val="Fuentedeprrafopredeter"/>
+    <w:link w:val="Ttulo2"/>
+    <w:uiPriority w:val="9"/>
+    <w:rsid w:val="00687D39"/>
+    <w:rPr>
+      <w:rFonts w:asciiTheme="majorHAnsi" w:eastAsiaTheme="majorEastAsia" w:hAnsiTheme="majorHAnsi" w:cstheme="majorBidi"/>
+      <w:b/>
+      <w:bCs/>
+      <w:color w:val="4F81BD" w:themeColor="accent1"/>
+      <w:sz w:val="26"/>
+      <w:szCs w:val="26"/>
+    </w:rPr>
+  </w:style>
+  <w:style w:type="character" w:styleId="nfasisintenso">
+    <w:name w:val="Intense Emphasis"/>
+    <w:basedOn w:val="Fuentedeprrafopredeter"/>
+    <w:uiPriority w:val="21"/>
+    <w:qFormat/>
+    <w:rsid w:val="00687D39"/>
+    <w:rPr>
+      <w:b/>
+      <w:bCs/>
+      <w:i/>
+      <w:iCs/>
+      <w:color w:val="4F81BD" w:themeColor="accent1"/>
+    </w:rPr>
+  </w:style>
+  <w:style w:type="paragraph" w:styleId="Encabezado">
+    <w:name w:val="header"/>
+    <w:basedOn w:val="Normal"/>
+    <w:link w:val="EncabezadoCar"/>
+    <w:uiPriority w:val="99"/>
+    <w:unhideWhenUsed/>
+    <w:rsid w:val="00DF6687"/>
+    <w:pPr>
+      <w:tabs>
+        <w:tab w:val="center" w:pos="4252"/>
+        <w:tab w:val="right" w:pos="8504"/>
+      </w:tabs>
+      <w:spacing w:after="0" w:line="240" w:lineRule="auto"/>
+    </w:pPr>
+  </w:style>
+  <w:style w:type="character" w:customStyle="1" w:styleId="EncabezadoCar">
+    <w:name w:val="Encabezado Car"/>
+    <w:basedOn w:val="Fuentedeprrafopredeter"/>
+    <w:link w:val="Encabezado"/>
+    <w:uiPriority w:val="99"/>
+    <w:rsid w:val="00DF6687"/>
+  </w:style>
+  <w:style w:type="paragraph" w:styleId="Piedepgina">
+    <w:name w:val="footer"/>
+    <w:basedOn w:val="Normal"/>
+    <w:link w:val="PiedepginaCar"/>
+    <w:uiPriority w:val="99"/>
+    <w:unhideWhenUsed/>
+    <w:rsid w:val="00DF6687"/>
+    <w:pPr>
+      <w:tabs>
+        <w:tab w:val="center" w:pos="4252"/>
+        <w:tab w:val="right" w:pos="8504"/>
+      </w:tabs>
+      <w:spacing w:after="0" w:line="240" w:lineRule="auto"/>
+    </w:pPr>
+  </w:style>
+  <w:style w:type="character" w:customStyle="1" w:styleId="PiedepginaCar">
+    <w:name w:val="Pie de página Car"/>
+    <w:basedOn w:val="Fuentedeprrafopredeter"/>
+    <w:link w:val="Piedepgina"/>
+    <w:uiPriority w:val="99"/>
+    <w:rsid w:val="00DF6687"/>
+  </w:style>
+  <w:style w:type="paragraph" w:styleId="Textoindependiente">
+    <w:name w:val="Body Text"/>
+    <w:basedOn w:val="Normal"/>
+    <w:link w:val="TextoindependienteCar"/>
+    <w:uiPriority w:val="1"/>
+    <w:semiHidden/>
+    <w:unhideWhenUsed/>
+    <w:qFormat/>
+    <w:rsid w:val="00AB44FC"/>
+    <w:pPr>
+      <w:widowControl w:val="0"/>
+      <w:autoSpaceDE w:val="0"/>
+      <w:autoSpaceDN w:val="0"/>
+      <w:spacing w:after="0" w:line="240" w:lineRule="auto"/>
+      <w:ind w:left="462"/>
+    </w:pPr>
+    <w:rPr>
+      <w:rFonts w:ascii="Arial" w:eastAsia="Arial" w:hAnsi="Arial" w:cs="Arial"/>
+      <w:sz w:val="24"/>
+      <w:szCs w:val="24"/>
+      <w:lang w:eastAsia="es-ES" w:bidi="es-ES"/>
+    </w:rPr>
+  </w:style>
+  <w:style w:type="character" w:customStyle="1" w:styleId="TextoindependienteCar">
+    <w:name w:val="Texto independiente Car"/>
+    <w:basedOn w:val="Fuentedeprrafopredeter"/>
+    <w:link w:val="Textoindependiente"/>
+    <w:uiPriority w:val="1"/>
+    <w:semiHidden/>
+    <w:rsid w:val="00AB44FC"/>
+    <w:rPr>
+      <w:rFonts w:ascii="Arial" w:eastAsia="Arial" w:hAnsi="Arial" w:cs="Arial"/>
+      <w:sz w:val="24"/>
+      <w:szCs w:val="24"/>
+      <w:lang w:eastAsia="es-ES" w:bidi="es-ES"/>
+    </w:rPr>
   </w:style>
 </w:styles>
 </file>
@@ -845,6 +3725,7 @@
     <w:lsdException w:name="caption" w:uiPriority="35" w:qFormat="1"/>
     <w:lsdException w:name="Title" w:semiHidden="0" w:uiPriority="10" w:unhideWhenUsed="0" w:qFormat="1"/>
     <w:lsdException w:name="Default Paragraph Font" w:uiPriority="1"/>
+    <w:lsdException w:name="Body Text" w:uiPriority="1" w:qFormat="1"/>
     <w:lsdException w:name="Subtitle" w:semiHidden="0" w:uiPriority="11" w:unhideWhenUsed="0" w:qFormat="1"/>
     <w:lsdException w:name="Strong" w:semiHidden="0" w:uiPriority="22" w:unhideWhenUsed="0" w:qFormat="1"/>
     <w:lsdException w:name="Emphasis" w:semiHidden="0" w:uiPriority="20" w:unhideWhenUsed="0" w:qFormat="1"/>
@@ -872,7 +3753,7 @@
     <w:lsdException w:name="Medium Shading 2 Accent 1" w:semiHidden="0" w:uiPriority="64" w:unhideWhenUsed="0"/>
     <w:lsdException w:name="Medium List 1 Accent 1" w:semiHidden="0" w:uiPriority="65" w:unhideWhenUsed="0"/>
     <w:lsdException w:name="Revision" w:unhideWhenUsed="0"/>
-    <w:lsdException w:name="List Paragraph" w:semiHidden="0" w:uiPriority="34" w:unhideWhenUsed="0" w:qFormat="1"/>
+    <w:lsdException w:name="List Paragraph" w:semiHidden="0" w:uiPriority="1" w:unhideWhenUsed="0" w:qFormat="1"/>
     <w:lsdException w:name="Quote" w:semiHidden="0" w:uiPriority="29" w:unhideWhenUsed="0" w:qFormat="1"/>
     <w:lsdException w:name="Intense Quote" w:semiHidden="0" w:uiPriority="30" w:unhideWhenUsed="0" w:qFormat="1"/>
     <w:lsdException w:name="Medium List 2 Accent 1" w:semiHidden="0" w:uiPriority="66" w:unhideWhenUsed="0"/>
@@ -988,6 +3869,30 @@
       <w:szCs w:val="28"/>
     </w:rPr>
   </w:style>
+  <w:style w:type="paragraph" w:styleId="Ttulo2">
+    <w:name w:val="heading 2"/>
+    <w:basedOn w:val="Normal"/>
+    <w:next w:val="Normal"/>
+    <w:link w:val="Ttulo2Car"/>
+    <w:uiPriority w:val="9"/>
+    <w:unhideWhenUsed/>
+    <w:qFormat/>
+    <w:rsid w:val="00687D39"/>
+    <w:pPr>
+      <w:keepNext/>
+      <w:keepLines/>
+      <w:spacing w:before="200" w:after="0"/>
+      <w:outlineLvl w:val="1"/>
+    </w:pPr>
+    <w:rPr>
+      <w:rFonts w:asciiTheme="majorHAnsi" w:eastAsiaTheme="majorEastAsia" w:hAnsiTheme="majorHAnsi" w:cstheme="majorBidi"/>
+      <w:b/>
+      <w:bCs/>
+      <w:color w:val="4F81BD" w:themeColor="accent1"/>
+      <w:sz w:val="26"/>
+      <w:szCs w:val="26"/>
+    </w:rPr>
+  </w:style>
   <w:style w:type="character" w:default="1" w:styleId="Fuentedeprrafopredeter">
     <w:name w:val="Default Paragraph Font"/>
     <w:uiPriority w:val="1"/>
@@ -1033,13 +3938,123 @@
   <w:style w:type="paragraph" w:styleId="Prrafodelista">
     <w:name w:val="List Paragraph"/>
     <w:basedOn w:val="Normal"/>
-    <w:uiPriority w:val="34"/>
+    <w:uiPriority w:val="1"/>
     <w:qFormat/>
     <w:rsid w:val="0073394E"/>
     <w:pPr>
       <w:ind w:left="720"/>
       <w:contextualSpacing/>
     </w:pPr>
+  </w:style>
+  <w:style w:type="character" w:customStyle="1" w:styleId="Ttulo2Car">
+    <w:name w:val="Título 2 Car"/>
+    <w:basedOn w:val="Fuentedeprrafopredeter"/>
+    <w:link w:val="Ttulo2"/>
+    <w:uiPriority w:val="9"/>
+    <w:rsid w:val="00687D39"/>
+    <w:rPr>
+      <w:rFonts w:asciiTheme="majorHAnsi" w:eastAsiaTheme="majorEastAsia" w:hAnsiTheme="majorHAnsi" w:cstheme="majorBidi"/>
+      <w:b/>
+      <w:bCs/>
+      <w:color w:val="4F81BD" w:themeColor="accent1"/>
+      <w:sz w:val="26"/>
+      <w:szCs w:val="26"/>
+    </w:rPr>
+  </w:style>
+  <w:style w:type="character" w:styleId="nfasisintenso">
+    <w:name w:val="Intense Emphasis"/>
+    <w:basedOn w:val="Fuentedeprrafopredeter"/>
+    <w:uiPriority w:val="21"/>
+    <w:qFormat/>
+    <w:rsid w:val="00687D39"/>
+    <w:rPr>
+      <w:b/>
+      <w:bCs/>
+      <w:i/>
+      <w:iCs/>
+      <w:color w:val="4F81BD" w:themeColor="accent1"/>
+    </w:rPr>
+  </w:style>
+  <w:style w:type="paragraph" w:styleId="Encabezado">
+    <w:name w:val="header"/>
+    <w:basedOn w:val="Normal"/>
+    <w:link w:val="EncabezadoCar"/>
+    <w:uiPriority w:val="99"/>
+    <w:unhideWhenUsed/>
+    <w:rsid w:val="00DF6687"/>
+    <w:pPr>
+      <w:tabs>
+        <w:tab w:val="center" w:pos="4252"/>
+        <w:tab w:val="right" w:pos="8504"/>
+      </w:tabs>
+      <w:spacing w:after="0" w:line="240" w:lineRule="auto"/>
+    </w:pPr>
+  </w:style>
+  <w:style w:type="character" w:customStyle="1" w:styleId="EncabezadoCar">
+    <w:name w:val="Encabezado Car"/>
+    <w:basedOn w:val="Fuentedeprrafopredeter"/>
+    <w:link w:val="Encabezado"/>
+    <w:uiPriority w:val="99"/>
+    <w:rsid w:val="00DF6687"/>
+  </w:style>
+  <w:style w:type="paragraph" w:styleId="Piedepgina">
+    <w:name w:val="footer"/>
+    <w:basedOn w:val="Normal"/>
+    <w:link w:val="PiedepginaCar"/>
+    <w:uiPriority w:val="99"/>
+    <w:unhideWhenUsed/>
+    <w:rsid w:val="00DF6687"/>
+    <w:pPr>
+      <w:tabs>
+        <w:tab w:val="center" w:pos="4252"/>
+        <w:tab w:val="right" w:pos="8504"/>
+      </w:tabs>
+      <w:spacing w:after="0" w:line="240" w:lineRule="auto"/>
+    </w:pPr>
+  </w:style>
+  <w:style w:type="character" w:customStyle="1" w:styleId="PiedepginaCar">
+    <w:name w:val="Pie de página Car"/>
+    <w:basedOn w:val="Fuentedeprrafopredeter"/>
+    <w:link w:val="Piedepgina"/>
+    <w:uiPriority w:val="99"/>
+    <w:rsid w:val="00DF6687"/>
+  </w:style>
+  <w:style w:type="paragraph" w:styleId="Textoindependiente">
+    <w:name w:val="Body Text"/>
+    <w:basedOn w:val="Normal"/>
+    <w:link w:val="TextoindependienteCar"/>
+    <w:uiPriority w:val="1"/>
+    <w:semiHidden/>
+    <w:unhideWhenUsed/>
+    <w:qFormat/>
+    <w:rsid w:val="00AB44FC"/>
+    <w:pPr>
+      <w:widowControl w:val="0"/>
+      <w:autoSpaceDE w:val="0"/>
+      <w:autoSpaceDN w:val="0"/>
+      <w:spacing w:after="0" w:line="240" w:lineRule="auto"/>
+      <w:ind w:left="462"/>
+    </w:pPr>
+    <w:rPr>
+      <w:rFonts w:ascii="Arial" w:eastAsia="Arial" w:hAnsi="Arial" w:cs="Arial"/>
+      <w:sz w:val="24"/>
+      <w:szCs w:val="24"/>
+      <w:lang w:eastAsia="es-ES" w:bidi="es-ES"/>
+    </w:rPr>
+  </w:style>
+  <w:style w:type="character" w:customStyle="1" w:styleId="TextoindependienteCar">
+    <w:name w:val="Texto independiente Car"/>
+    <w:basedOn w:val="Fuentedeprrafopredeter"/>
+    <w:link w:val="Textoindependiente"/>
+    <w:uiPriority w:val="1"/>
+    <w:semiHidden/>
+    <w:rsid w:val="00AB44FC"/>
+    <w:rPr>
+      <w:rFonts w:ascii="Arial" w:eastAsia="Arial" w:hAnsi="Arial" w:cs="Arial"/>
+      <w:sz w:val="24"/>
+      <w:szCs w:val="24"/>
+      <w:lang w:eastAsia="es-ES" w:bidi="es-ES"/>
+    </w:rPr>
   </w:style>
 </w:styles>
 </file>
@@ -1334,7 +4349,7 @@
 </file>
 
 <file path=customXml/itemProps1.xml><?xml version="1.0" encoding="utf-8"?>
-<ds:datastoreItem xmlns:ds="http://schemas.openxmlformats.org/officeDocument/2006/customXml" ds:itemID="{E8E90870-1C06-4F92-BB5A-FF36D0E3D53A}">
+<ds:datastoreItem xmlns:ds="http://schemas.openxmlformats.org/officeDocument/2006/customXml" ds:itemID="{FD1EF1B8-32FE-40A1-8D11-53F85796495C}">
   <ds:schemaRefs>
     <ds:schemaRef ds:uri="http://schemas.openxmlformats.org/officeDocument/2006/bibliography"/>
   </ds:schemaRefs>
